--- a/F2024_IndividualTaskCompletion.docx
+++ b/F2024_IndividualTaskCompletion.docx
@@ -150,7 +150,11 @@
           <w:tcPr>
             <w:tcW w:w="4536" w:type="dxa"/>
           </w:tcPr>
-          <w:p/>
+          <w:p>
+            <w:r>
+              <w:t>a</w:t>
+            </w:r>
+          </w:p>
         </w:tc>
       </w:tr>
       <w:tr>

--- a/F2024_IndividualTaskCompletion.docx
+++ b/F2024_IndividualTaskCompletion.docx
@@ -1,6 +1,6 @@
 
 <file path=word/document.xml><?xml version="1.0" encoding="utf-8"?>
-<w:document xmlns:wpc="http://schemas.microsoft.com/office/word/2010/wordprocessingCanvas" xmlns:cx="http://schemas.microsoft.com/office/drawing/2014/chartex" xmlns:cx1="http://schemas.microsoft.com/office/drawing/2015/9/8/chartex" xmlns:cx2="http://schemas.microsoft.com/office/drawing/2015/10/21/chartex" xmlns:cx3="http://schemas.microsoft.com/office/drawing/2016/5/9/chartex" xmlns:cx4="http://schemas.microsoft.com/office/drawing/2016/5/10/chartex" xmlns:cx5="http://schemas.microsoft.com/office/drawing/2016/5/11/chartex" xmlns:cx6="http://schemas.microsoft.com/office/drawing/2016/5/12/chartex" xmlns:cx7="http://schemas.microsoft.com/office/drawing/2016/5/13/chartex" xmlns:cx8="http://schemas.microsoft.com/office/drawing/2016/5/14/chartex" xmlns:mc="http://schemas.openxmlformats.org/markup-compatibility/2006" xmlns:aink="http://schemas.microsoft.com/office/drawing/2016/ink" xmlns:am3d="http://schemas.microsoft.com/office/drawing/2017/model3d" xmlns:o="urn:schemas-microsoft-com:office:office" xmlns:oel="http://schemas.microsoft.com/office/2019/extlst" xmlns:r="http://schemas.openxmlformats.org/officeDocument/2006/relationships" xmlns:m="http://schemas.openxmlformats.org/officeDocument/2006/math" xmlns:v="urn:schemas-microsoft-com:vml" xmlns:wp14="http://schemas.microsoft.com/office/word/2010/wordprocessingDrawing" xmlns:wp="http://schemas.openxmlformats.org/drawingml/2006/wordprocessingDrawing" xmlns:w10="urn:schemas-microsoft-com:office:word" xmlns:w="http://schemas.openxmlformats.org/wordprocessingml/2006/main" xmlns:w14="http://schemas.microsoft.com/office/word/2010/wordml" xmlns:w15="http://schemas.microsoft.com/office/word/2012/wordml" xmlns:w16cex="http://schemas.microsoft.com/office/word/2018/wordml/cex" xmlns:w16cid="http://schemas.microsoft.com/office/word/2016/wordml/cid" xmlns:w16="http://schemas.microsoft.com/office/word/2018/wordml" xmlns:w16du="http://schemas.microsoft.com/office/word/2023/wordml/word16du" xmlns:w16sdtdh="http://schemas.microsoft.com/office/word/2020/wordml/sdtdatahash" xmlns:w16se="http://schemas.microsoft.com/office/word/2015/wordml/symex" xmlns:wpg="http://schemas.microsoft.com/office/word/2010/wordprocessingGroup" xmlns:wpi="http://schemas.microsoft.com/office/word/2010/wordprocessingInk" xmlns:wne="http://schemas.microsoft.com/office/word/2006/wordml" xmlns:wps="http://schemas.microsoft.com/office/word/2010/wordprocessingShape" mc:Ignorable="w14 w15 w16se w16cid w16 w16cex w16sdtdh w16du wp14">
+<w:document xmlns:wpc="http://schemas.microsoft.com/office/word/2010/wordprocessingCanvas" xmlns:cx="http://schemas.microsoft.com/office/drawing/2014/chartex" xmlns:cx1="http://schemas.microsoft.com/office/drawing/2015/9/8/chartex" xmlns:cx2="http://schemas.microsoft.com/office/drawing/2015/10/21/chartex" xmlns:cx3="http://schemas.microsoft.com/office/drawing/2016/5/9/chartex" xmlns:cx4="http://schemas.microsoft.com/office/drawing/2016/5/10/chartex" xmlns:cx5="http://schemas.microsoft.com/office/drawing/2016/5/11/chartex" xmlns:cx6="http://schemas.microsoft.com/office/drawing/2016/5/12/chartex" xmlns:cx7="http://schemas.microsoft.com/office/drawing/2016/5/13/chartex" xmlns:cx8="http://schemas.microsoft.com/office/drawing/2016/5/14/chartex" xmlns:mc="http://schemas.openxmlformats.org/markup-compatibility/2006" xmlns:aink="http://schemas.microsoft.com/office/drawing/2016/ink" xmlns:am3d="http://schemas.microsoft.com/office/drawing/2017/model3d" xmlns:o="urn:schemas-microsoft-com:office:office" xmlns:r="http://schemas.openxmlformats.org/officeDocument/2006/relationships" xmlns:m="http://schemas.openxmlformats.org/officeDocument/2006/math" xmlns:v="urn:schemas-microsoft-com:vml" xmlns:wp14="http://schemas.microsoft.com/office/word/2010/wordprocessingDrawing" xmlns:wp="http://schemas.openxmlformats.org/drawingml/2006/wordprocessingDrawing" xmlns:w10="urn:schemas-microsoft-com:office:word" xmlns:w="http://schemas.openxmlformats.org/wordprocessingml/2006/main" xmlns:w14="http://schemas.microsoft.com/office/word/2010/wordml" xmlns:w15="http://schemas.microsoft.com/office/word/2012/wordml" xmlns:w16cex="http://schemas.microsoft.com/office/word/2018/wordml/cex" xmlns:w16cid="http://schemas.microsoft.com/office/word/2016/wordml/cid" xmlns:w16="http://schemas.microsoft.com/office/word/2018/wordml" xmlns:w16sdtdh="http://schemas.microsoft.com/office/word/2020/wordml/sdtdatahash" xmlns:w16se="http://schemas.microsoft.com/office/word/2015/wordml/symex" xmlns:wpg="http://schemas.microsoft.com/office/word/2010/wordprocessingGroup" xmlns:wpi="http://schemas.microsoft.com/office/word/2010/wordprocessingInk" xmlns:wne="http://schemas.microsoft.com/office/word/2006/wordml" xmlns:wps="http://schemas.microsoft.com/office/word/2010/wordprocessingShape" mc:Ignorable="w14 w15 w16se w16cid w16 w16cex w16sdtdh wp14">
   <w:body>
     <w:p>
       <w:pPr>
@@ -106,8 +106,13 @@
             <w:tcW w:w="4480" w:type="dxa"/>
           </w:tcPr>
           <w:p>
+            <w:proofErr w:type="spellStart"/>
             <w:r>
-              <w:t xml:space="preserve">Nyle </w:t>
+              <w:t>Nyle</w:t>
+            </w:r>
+            <w:proofErr w:type="spellEnd"/>
+            <w:r>
+              <w:t xml:space="preserve"> </w:t>
             </w:r>
           </w:p>
         </w:tc>
@@ -138,21 +143,25 @@
           <w:tcPr>
             <w:tcW w:w="4480" w:type="dxa"/>
           </w:tcPr>
-          <w:p/>
-        </w:tc>
-        <w:tc>
-          <w:tcPr>
-            <w:tcW w:w="3934" w:type="dxa"/>
-          </w:tcPr>
-          <w:p/>
-        </w:tc>
-        <w:tc>
-          <w:tcPr>
-            <w:tcW w:w="4536" w:type="dxa"/>
-          </w:tcPr>
           <w:p>
             <w:r>
-              <w:t>a</w:t>
+              <w:t>Yaseen</w:t>
+            </w:r>
+          </w:p>
+        </w:tc>
+        <w:tc>
+          <w:tcPr>
+            <w:tcW w:w="3934" w:type="dxa"/>
+          </w:tcPr>
+          <w:p/>
+        </w:tc>
+        <w:tc>
+          <w:tcPr>
+            <w:tcW w:w="4536" w:type="dxa"/>
+          </w:tcPr>
+          <w:p>
+            <w:r>
+              <w:t>Completed Presentation for the client presentation, as well as assisted with the development of the website.</w:t>
             </w:r>
           </w:p>
         </w:tc>
@@ -232,7 +241,7 @@
 </file>
 
 <file path=word/endnotes.xml><?xml version="1.0" encoding="utf-8"?>
-<w:endnotes xmlns:wpc="http://schemas.microsoft.com/office/word/2010/wordprocessingCanvas" xmlns:cx="http://schemas.microsoft.com/office/drawing/2014/chartex" xmlns:cx1="http://schemas.microsoft.com/office/drawing/2015/9/8/chartex" xmlns:cx2="http://schemas.microsoft.com/office/drawing/2015/10/21/chartex" xmlns:cx3="http://schemas.microsoft.com/office/drawing/2016/5/9/chartex" xmlns:cx4="http://schemas.microsoft.com/office/drawing/2016/5/10/chartex" xmlns:cx5="http://schemas.microsoft.com/office/drawing/2016/5/11/chartex" xmlns:cx6="http://schemas.microsoft.com/office/drawing/2016/5/12/chartex" xmlns:cx7="http://schemas.microsoft.com/office/drawing/2016/5/13/chartex" xmlns:cx8="http://schemas.microsoft.com/office/drawing/2016/5/14/chartex" xmlns:mc="http://schemas.openxmlformats.org/markup-compatibility/2006" xmlns:aink="http://schemas.microsoft.com/office/drawing/2016/ink" xmlns:am3d="http://schemas.microsoft.com/office/drawing/2017/model3d" xmlns:o="urn:schemas-microsoft-com:office:office" xmlns:oel="http://schemas.microsoft.com/office/2019/extlst" xmlns:r="http://schemas.openxmlformats.org/officeDocument/2006/relationships" xmlns:m="http://schemas.openxmlformats.org/officeDocument/2006/math" xmlns:v="urn:schemas-microsoft-com:vml" xmlns:wp14="http://schemas.microsoft.com/office/word/2010/wordprocessingDrawing" xmlns:wp="http://schemas.openxmlformats.org/drawingml/2006/wordprocessingDrawing" xmlns:w10="urn:schemas-microsoft-com:office:word" xmlns:w="http://schemas.openxmlformats.org/wordprocessingml/2006/main" xmlns:w14="http://schemas.microsoft.com/office/word/2010/wordml" xmlns:w15="http://schemas.microsoft.com/office/word/2012/wordml" xmlns:w16cex="http://schemas.microsoft.com/office/word/2018/wordml/cex" xmlns:w16cid="http://schemas.microsoft.com/office/word/2016/wordml/cid" xmlns:w16="http://schemas.microsoft.com/office/word/2018/wordml" xmlns:w16du="http://schemas.microsoft.com/office/word/2023/wordml/word16du" xmlns:w16sdtdh="http://schemas.microsoft.com/office/word/2020/wordml/sdtdatahash" xmlns:w16se="http://schemas.microsoft.com/office/word/2015/wordml/symex" xmlns:wpg="http://schemas.microsoft.com/office/word/2010/wordprocessingGroup" xmlns:wpi="http://schemas.microsoft.com/office/word/2010/wordprocessingInk" xmlns:wne="http://schemas.microsoft.com/office/word/2006/wordml" xmlns:wps="http://schemas.microsoft.com/office/word/2010/wordprocessingShape" mc:Ignorable="w14 w15 w16se w16cid w16 w16cex w16sdtdh w16du wp14">
+<w:endnotes xmlns:wpc="http://schemas.microsoft.com/office/word/2010/wordprocessingCanvas" xmlns:cx="http://schemas.microsoft.com/office/drawing/2014/chartex" xmlns:cx1="http://schemas.microsoft.com/office/drawing/2015/9/8/chartex" xmlns:cx2="http://schemas.microsoft.com/office/drawing/2015/10/21/chartex" xmlns:cx3="http://schemas.microsoft.com/office/drawing/2016/5/9/chartex" xmlns:cx4="http://schemas.microsoft.com/office/drawing/2016/5/10/chartex" xmlns:cx5="http://schemas.microsoft.com/office/drawing/2016/5/11/chartex" xmlns:cx6="http://schemas.microsoft.com/office/drawing/2016/5/12/chartex" xmlns:cx7="http://schemas.microsoft.com/office/drawing/2016/5/13/chartex" xmlns:cx8="http://schemas.microsoft.com/office/drawing/2016/5/14/chartex" xmlns:mc="http://schemas.openxmlformats.org/markup-compatibility/2006" xmlns:aink="http://schemas.microsoft.com/office/drawing/2016/ink" xmlns:am3d="http://schemas.microsoft.com/office/drawing/2017/model3d" xmlns:o="urn:schemas-microsoft-com:office:office" xmlns:r="http://schemas.openxmlformats.org/officeDocument/2006/relationships" xmlns:m="http://schemas.openxmlformats.org/officeDocument/2006/math" xmlns:v="urn:schemas-microsoft-com:vml" xmlns:wp14="http://schemas.microsoft.com/office/word/2010/wordprocessingDrawing" xmlns:wp="http://schemas.openxmlformats.org/drawingml/2006/wordprocessingDrawing" xmlns:w10="urn:schemas-microsoft-com:office:word" xmlns:w="http://schemas.openxmlformats.org/wordprocessingml/2006/main" xmlns:w14="http://schemas.microsoft.com/office/word/2010/wordml" xmlns:w15="http://schemas.microsoft.com/office/word/2012/wordml" xmlns:w16cex="http://schemas.microsoft.com/office/word/2018/wordml/cex" xmlns:w16cid="http://schemas.microsoft.com/office/word/2016/wordml/cid" xmlns:w16="http://schemas.microsoft.com/office/word/2018/wordml" xmlns:w16sdtdh="http://schemas.microsoft.com/office/word/2020/wordml/sdtdatahash" xmlns:w16se="http://schemas.microsoft.com/office/word/2015/wordml/symex" xmlns:wpg="http://schemas.microsoft.com/office/word/2010/wordprocessingGroup" xmlns:wpi="http://schemas.microsoft.com/office/word/2010/wordprocessingInk" xmlns:wne="http://schemas.microsoft.com/office/word/2006/wordml" xmlns:wps="http://schemas.microsoft.com/office/word/2010/wordprocessingShape" mc:Ignorable="w14 w15 w16se w16cid w16 w16cex w16sdtdh wp14">
   <w:endnote w:type="separator" w:id="-1">
     <w:p>
       <w:pPr>
@@ -257,7 +266,7 @@
 </file>
 
 <file path=word/footnotes.xml><?xml version="1.0" encoding="utf-8"?>
-<w:footnotes xmlns:wpc="http://schemas.microsoft.com/office/word/2010/wordprocessingCanvas" xmlns:cx="http://schemas.microsoft.com/office/drawing/2014/chartex" xmlns:cx1="http://schemas.microsoft.com/office/drawing/2015/9/8/chartex" xmlns:cx2="http://schemas.microsoft.com/office/drawing/2015/10/21/chartex" xmlns:cx3="http://schemas.microsoft.com/office/drawing/2016/5/9/chartex" xmlns:cx4="http://schemas.microsoft.com/office/drawing/2016/5/10/chartex" xmlns:cx5="http://schemas.microsoft.com/office/drawing/2016/5/11/chartex" xmlns:cx6="http://schemas.microsoft.com/office/drawing/2016/5/12/chartex" xmlns:cx7="http://schemas.microsoft.com/office/drawing/2016/5/13/chartex" xmlns:cx8="http://schemas.microsoft.com/office/drawing/2016/5/14/chartex" xmlns:mc="http://schemas.openxmlformats.org/markup-compatibility/2006" xmlns:aink="http://schemas.microsoft.com/office/drawing/2016/ink" xmlns:am3d="http://schemas.microsoft.com/office/drawing/2017/model3d" xmlns:o="urn:schemas-microsoft-com:office:office" xmlns:oel="http://schemas.microsoft.com/office/2019/extlst" xmlns:r="http://schemas.openxmlformats.org/officeDocument/2006/relationships" xmlns:m="http://schemas.openxmlformats.org/officeDocument/2006/math" xmlns:v="urn:schemas-microsoft-com:vml" xmlns:wp14="http://schemas.microsoft.com/office/word/2010/wordprocessingDrawing" xmlns:wp="http://schemas.openxmlformats.org/drawingml/2006/wordprocessingDrawing" xmlns:w10="urn:schemas-microsoft-com:office:word" xmlns:w="http://schemas.openxmlformats.org/wordprocessingml/2006/main" xmlns:w14="http://schemas.microsoft.com/office/word/2010/wordml" xmlns:w15="http://schemas.microsoft.com/office/word/2012/wordml" xmlns:w16cex="http://schemas.microsoft.com/office/word/2018/wordml/cex" xmlns:w16cid="http://schemas.microsoft.com/office/word/2016/wordml/cid" xmlns:w16="http://schemas.microsoft.com/office/word/2018/wordml" xmlns:w16du="http://schemas.microsoft.com/office/word/2023/wordml/word16du" xmlns:w16sdtdh="http://schemas.microsoft.com/office/word/2020/wordml/sdtdatahash" xmlns:w16se="http://schemas.microsoft.com/office/word/2015/wordml/symex" xmlns:wpg="http://schemas.microsoft.com/office/word/2010/wordprocessingGroup" xmlns:wpi="http://schemas.microsoft.com/office/word/2010/wordprocessingInk" xmlns:wne="http://schemas.microsoft.com/office/word/2006/wordml" xmlns:wps="http://schemas.microsoft.com/office/word/2010/wordprocessingShape" mc:Ignorable="w14 w15 w16se w16cid w16 w16cex w16sdtdh w16du wp14">
+<w:footnotes xmlns:wpc="http://schemas.microsoft.com/office/word/2010/wordprocessingCanvas" xmlns:cx="http://schemas.microsoft.com/office/drawing/2014/chartex" xmlns:cx1="http://schemas.microsoft.com/office/drawing/2015/9/8/chartex" xmlns:cx2="http://schemas.microsoft.com/office/drawing/2015/10/21/chartex" xmlns:cx3="http://schemas.microsoft.com/office/drawing/2016/5/9/chartex" xmlns:cx4="http://schemas.microsoft.com/office/drawing/2016/5/10/chartex" xmlns:cx5="http://schemas.microsoft.com/office/drawing/2016/5/11/chartex" xmlns:cx6="http://schemas.microsoft.com/office/drawing/2016/5/12/chartex" xmlns:cx7="http://schemas.microsoft.com/office/drawing/2016/5/13/chartex" xmlns:cx8="http://schemas.microsoft.com/office/drawing/2016/5/14/chartex" xmlns:mc="http://schemas.openxmlformats.org/markup-compatibility/2006" xmlns:aink="http://schemas.microsoft.com/office/drawing/2016/ink" xmlns:am3d="http://schemas.microsoft.com/office/drawing/2017/model3d" xmlns:o="urn:schemas-microsoft-com:office:office" xmlns:r="http://schemas.openxmlformats.org/officeDocument/2006/relationships" xmlns:m="http://schemas.openxmlformats.org/officeDocument/2006/math" xmlns:v="urn:schemas-microsoft-com:vml" xmlns:wp14="http://schemas.microsoft.com/office/word/2010/wordprocessingDrawing" xmlns:wp="http://schemas.openxmlformats.org/drawingml/2006/wordprocessingDrawing" xmlns:w10="urn:schemas-microsoft-com:office:word" xmlns:w="http://schemas.openxmlformats.org/wordprocessingml/2006/main" xmlns:w14="http://schemas.microsoft.com/office/word/2010/wordml" xmlns:w15="http://schemas.microsoft.com/office/word/2012/wordml" xmlns:w16cex="http://schemas.microsoft.com/office/word/2018/wordml/cex" xmlns:w16cid="http://schemas.microsoft.com/office/word/2016/wordml/cid" xmlns:w16="http://schemas.microsoft.com/office/word/2018/wordml" xmlns:w16sdtdh="http://schemas.microsoft.com/office/word/2020/wordml/sdtdatahash" xmlns:w16se="http://schemas.microsoft.com/office/word/2015/wordml/symex" xmlns:wpg="http://schemas.microsoft.com/office/word/2010/wordprocessingGroup" xmlns:wpi="http://schemas.microsoft.com/office/word/2010/wordprocessingInk" xmlns:wne="http://schemas.microsoft.com/office/word/2006/wordml" xmlns:wps="http://schemas.microsoft.com/office/word/2010/wordprocessingShape" mc:Ignorable="w14 w15 w16se w16cid w16 w16cex w16sdtdh wp14">
   <w:footnote w:type="separator" w:id="-1">
     <w:p>
       <w:pPr>
@@ -282,7 +291,7 @@
 </file>
 
 <file path=word/header1.xml><?xml version="1.0" encoding="utf-8"?>
-<w:hdr xmlns:wpc="http://schemas.microsoft.com/office/word/2010/wordprocessingCanvas" xmlns:cx="http://schemas.microsoft.com/office/drawing/2014/chartex" xmlns:cx1="http://schemas.microsoft.com/office/drawing/2015/9/8/chartex" xmlns:cx2="http://schemas.microsoft.com/office/drawing/2015/10/21/chartex" xmlns:cx3="http://schemas.microsoft.com/office/drawing/2016/5/9/chartex" xmlns:cx4="http://schemas.microsoft.com/office/drawing/2016/5/10/chartex" xmlns:cx5="http://schemas.microsoft.com/office/drawing/2016/5/11/chartex" xmlns:cx6="http://schemas.microsoft.com/office/drawing/2016/5/12/chartex" xmlns:cx7="http://schemas.microsoft.com/office/drawing/2016/5/13/chartex" xmlns:cx8="http://schemas.microsoft.com/office/drawing/2016/5/14/chartex" xmlns:mc="http://schemas.openxmlformats.org/markup-compatibility/2006" xmlns:aink="http://schemas.microsoft.com/office/drawing/2016/ink" xmlns:am3d="http://schemas.microsoft.com/office/drawing/2017/model3d" xmlns:o="urn:schemas-microsoft-com:office:office" xmlns:oel="http://schemas.microsoft.com/office/2019/extlst" xmlns:r="http://schemas.openxmlformats.org/officeDocument/2006/relationships" xmlns:m="http://schemas.openxmlformats.org/officeDocument/2006/math" xmlns:v="urn:schemas-microsoft-com:vml" xmlns:wp14="http://schemas.microsoft.com/office/word/2010/wordprocessingDrawing" xmlns:wp="http://schemas.openxmlformats.org/drawingml/2006/wordprocessingDrawing" xmlns:w10="urn:schemas-microsoft-com:office:word" xmlns:w="http://schemas.openxmlformats.org/wordprocessingml/2006/main" xmlns:w14="http://schemas.microsoft.com/office/word/2010/wordml" xmlns:w15="http://schemas.microsoft.com/office/word/2012/wordml" xmlns:w16cex="http://schemas.microsoft.com/office/word/2018/wordml/cex" xmlns:w16cid="http://schemas.microsoft.com/office/word/2016/wordml/cid" xmlns:w16="http://schemas.microsoft.com/office/word/2018/wordml" xmlns:w16du="http://schemas.microsoft.com/office/word/2023/wordml/word16du" xmlns:w16sdtdh="http://schemas.microsoft.com/office/word/2020/wordml/sdtdatahash" xmlns:w16se="http://schemas.microsoft.com/office/word/2015/wordml/symex" xmlns:wpg="http://schemas.microsoft.com/office/word/2010/wordprocessingGroup" xmlns:wpi="http://schemas.microsoft.com/office/word/2010/wordprocessingInk" xmlns:wne="http://schemas.microsoft.com/office/word/2006/wordml" xmlns:wps="http://schemas.microsoft.com/office/word/2010/wordprocessingShape" mc:Ignorable="w14 w15 w16se w16cid w16 w16cex w16sdtdh w16du wp14">
+<w:hdr xmlns:wpc="http://schemas.microsoft.com/office/word/2010/wordprocessingCanvas" xmlns:cx="http://schemas.microsoft.com/office/drawing/2014/chartex" xmlns:cx1="http://schemas.microsoft.com/office/drawing/2015/9/8/chartex" xmlns:cx2="http://schemas.microsoft.com/office/drawing/2015/10/21/chartex" xmlns:cx3="http://schemas.microsoft.com/office/drawing/2016/5/9/chartex" xmlns:cx4="http://schemas.microsoft.com/office/drawing/2016/5/10/chartex" xmlns:cx5="http://schemas.microsoft.com/office/drawing/2016/5/11/chartex" xmlns:cx6="http://schemas.microsoft.com/office/drawing/2016/5/12/chartex" xmlns:cx7="http://schemas.microsoft.com/office/drawing/2016/5/13/chartex" xmlns:cx8="http://schemas.microsoft.com/office/drawing/2016/5/14/chartex" xmlns:mc="http://schemas.openxmlformats.org/markup-compatibility/2006" xmlns:aink="http://schemas.microsoft.com/office/drawing/2016/ink" xmlns:am3d="http://schemas.microsoft.com/office/drawing/2017/model3d" xmlns:o="urn:schemas-microsoft-com:office:office" xmlns:r="http://schemas.openxmlformats.org/officeDocument/2006/relationships" xmlns:m="http://schemas.openxmlformats.org/officeDocument/2006/math" xmlns:v="urn:schemas-microsoft-com:vml" xmlns:wp14="http://schemas.microsoft.com/office/word/2010/wordprocessingDrawing" xmlns:wp="http://schemas.openxmlformats.org/drawingml/2006/wordprocessingDrawing" xmlns:w10="urn:schemas-microsoft-com:office:word" xmlns:w="http://schemas.openxmlformats.org/wordprocessingml/2006/main" xmlns:w14="http://schemas.microsoft.com/office/word/2010/wordml" xmlns:w15="http://schemas.microsoft.com/office/word/2012/wordml" xmlns:w16cex="http://schemas.microsoft.com/office/word/2018/wordml/cex" xmlns:w16cid="http://schemas.microsoft.com/office/word/2016/wordml/cid" xmlns:w16="http://schemas.microsoft.com/office/word/2018/wordml" xmlns:w16sdtdh="http://schemas.microsoft.com/office/word/2020/wordml/sdtdatahash" xmlns:w16se="http://schemas.microsoft.com/office/word/2015/wordml/symex" xmlns:wpg="http://schemas.microsoft.com/office/word/2010/wordprocessingGroup" xmlns:wpi="http://schemas.microsoft.com/office/word/2010/wordprocessingInk" xmlns:wne="http://schemas.microsoft.com/office/word/2006/wordml" xmlns:wps="http://schemas.microsoft.com/office/word/2010/wordprocessingShape" mc:Ignorable="w14 w15 w16se w16cid w16 w16cex w16sdtdh wp14">
   <w:p>
     <w:pPr>
       <w:pStyle w:val="Header"/>
@@ -315,7 +324,7 @@
 </file>
 
 <file path=word/styles.xml><?xml version="1.0" encoding="utf-8"?>
-<w:styles xmlns:mc="http://schemas.openxmlformats.org/markup-compatibility/2006" xmlns:r="http://schemas.openxmlformats.org/officeDocument/2006/relationships" xmlns:w="http://schemas.openxmlformats.org/wordprocessingml/2006/main" xmlns:w14="http://schemas.microsoft.com/office/word/2010/wordml" xmlns:w15="http://schemas.microsoft.com/office/word/2012/wordml" xmlns:w16cex="http://schemas.microsoft.com/office/word/2018/wordml/cex" xmlns:w16cid="http://schemas.microsoft.com/office/word/2016/wordml/cid" xmlns:w16="http://schemas.microsoft.com/office/word/2018/wordml" xmlns:w16du="http://schemas.microsoft.com/office/word/2023/wordml/word16du" xmlns:w16sdtdh="http://schemas.microsoft.com/office/word/2020/wordml/sdtdatahash" xmlns:w16se="http://schemas.microsoft.com/office/word/2015/wordml/symex" mc:Ignorable="w14 w15 w16se w16cid w16 w16cex w16sdtdh w16du">
+<w:styles xmlns:mc="http://schemas.openxmlformats.org/markup-compatibility/2006" xmlns:r="http://schemas.openxmlformats.org/officeDocument/2006/relationships" xmlns:w="http://schemas.openxmlformats.org/wordprocessingml/2006/main" xmlns:w14="http://schemas.microsoft.com/office/word/2010/wordml" xmlns:w15="http://schemas.microsoft.com/office/word/2012/wordml" xmlns:w16cex="http://schemas.microsoft.com/office/word/2018/wordml/cex" xmlns:w16cid="http://schemas.microsoft.com/office/word/2016/wordml/cid" xmlns:w16="http://schemas.microsoft.com/office/word/2018/wordml" xmlns:w16sdtdh="http://schemas.microsoft.com/office/word/2020/wordml/sdtdatahash" xmlns:w16se="http://schemas.microsoft.com/office/word/2015/wordml/symex" mc:Ignorable="w14 w15 w16se w16cid w16 w16cex w16sdtdh">
   <w:docDefaults>
     <w:rPrDefault>
       <w:rPr>

--- a/F2024_IndividualTaskCompletion.docx
+++ b/F2024_IndividualTaskCompletion.docx
@@ -1,6 +1,6 @@
 
 <file path=word/document.xml><?xml version="1.0" encoding="utf-8"?>
-<w:document xmlns:wpc="http://schemas.microsoft.com/office/word/2010/wordprocessingCanvas" xmlns:cx="http://schemas.microsoft.com/office/drawing/2014/chartex" xmlns:cx1="http://schemas.microsoft.com/office/drawing/2015/9/8/chartex" xmlns:cx2="http://schemas.microsoft.com/office/drawing/2015/10/21/chartex" xmlns:cx3="http://schemas.microsoft.com/office/drawing/2016/5/9/chartex" xmlns:cx4="http://schemas.microsoft.com/office/drawing/2016/5/10/chartex" xmlns:cx5="http://schemas.microsoft.com/office/drawing/2016/5/11/chartex" xmlns:cx6="http://schemas.microsoft.com/office/drawing/2016/5/12/chartex" xmlns:cx7="http://schemas.microsoft.com/office/drawing/2016/5/13/chartex" xmlns:cx8="http://schemas.microsoft.com/office/drawing/2016/5/14/chartex" xmlns:mc="http://schemas.openxmlformats.org/markup-compatibility/2006" xmlns:aink="http://schemas.microsoft.com/office/drawing/2016/ink" xmlns:am3d="http://schemas.microsoft.com/office/drawing/2017/model3d" xmlns:o="urn:schemas-microsoft-com:office:office" xmlns:r="http://schemas.openxmlformats.org/officeDocument/2006/relationships" xmlns:m="http://schemas.openxmlformats.org/officeDocument/2006/math" xmlns:v="urn:schemas-microsoft-com:vml" xmlns:wp14="http://schemas.microsoft.com/office/word/2010/wordprocessingDrawing" xmlns:wp="http://schemas.openxmlformats.org/drawingml/2006/wordprocessingDrawing" xmlns:w10="urn:schemas-microsoft-com:office:word" xmlns:w="http://schemas.openxmlformats.org/wordprocessingml/2006/main" xmlns:w14="http://schemas.microsoft.com/office/word/2010/wordml" xmlns:w15="http://schemas.microsoft.com/office/word/2012/wordml" xmlns:w16cex="http://schemas.microsoft.com/office/word/2018/wordml/cex" xmlns:w16cid="http://schemas.microsoft.com/office/word/2016/wordml/cid" xmlns:w16="http://schemas.microsoft.com/office/word/2018/wordml" xmlns:w16sdtdh="http://schemas.microsoft.com/office/word/2020/wordml/sdtdatahash" xmlns:w16se="http://schemas.microsoft.com/office/word/2015/wordml/symex" xmlns:wpg="http://schemas.microsoft.com/office/word/2010/wordprocessingGroup" xmlns:wpi="http://schemas.microsoft.com/office/word/2010/wordprocessingInk" xmlns:wne="http://schemas.microsoft.com/office/word/2006/wordml" xmlns:wps="http://schemas.microsoft.com/office/word/2010/wordprocessingShape" mc:Ignorable="w14 w15 w16se w16cid w16 w16cex w16sdtdh wp14">
+<w:document xmlns:wpc="http://schemas.microsoft.com/office/word/2010/wordprocessingCanvas" xmlns:cx="http://schemas.microsoft.com/office/drawing/2014/chartex" xmlns:cx1="http://schemas.microsoft.com/office/drawing/2015/9/8/chartex" xmlns:cx2="http://schemas.microsoft.com/office/drawing/2015/10/21/chartex" xmlns:cx3="http://schemas.microsoft.com/office/drawing/2016/5/9/chartex" xmlns:cx4="http://schemas.microsoft.com/office/drawing/2016/5/10/chartex" xmlns:cx5="http://schemas.microsoft.com/office/drawing/2016/5/11/chartex" xmlns:cx6="http://schemas.microsoft.com/office/drawing/2016/5/12/chartex" xmlns:cx7="http://schemas.microsoft.com/office/drawing/2016/5/13/chartex" xmlns:cx8="http://schemas.microsoft.com/office/drawing/2016/5/14/chartex" xmlns:mc="http://schemas.openxmlformats.org/markup-compatibility/2006" xmlns:aink="http://schemas.microsoft.com/office/drawing/2016/ink" xmlns:am3d="http://schemas.microsoft.com/office/drawing/2017/model3d" xmlns:o="urn:schemas-microsoft-com:office:office" xmlns:oel="http://schemas.microsoft.com/office/2019/extlst" xmlns:r="http://schemas.openxmlformats.org/officeDocument/2006/relationships" xmlns:m="http://schemas.openxmlformats.org/officeDocument/2006/math" xmlns:v="urn:schemas-microsoft-com:vml" xmlns:wp14="http://schemas.microsoft.com/office/word/2010/wordprocessingDrawing" xmlns:wp="http://schemas.openxmlformats.org/drawingml/2006/wordprocessingDrawing" xmlns:w10="urn:schemas-microsoft-com:office:word" xmlns:w="http://schemas.openxmlformats.org/wordprocessingml/2006/main" xmlns:w14="http://schemas.microsoft.com/office/word/2010/wordml" xmlns:w15="http://schemas.microsoft.com/office/word/2012/wordml" xmlns:w16cex="http://schemas.microsoft.com/office/word/2018/wordml/cex" xmlns:w16cid="http://schemas.microsoft.com/office/word/2016/wordml/cid" xmlns:w16="http://schemas.microsoft.com/office/word/2018/wordml" xmlns:w16sdtdh="http://schemas.microsoft.com/office/word/2020/wordml/sdtdatahash" xmlns:w16se="http://schemas.microsoft.com/office/word/2015/wordml/symex" xmlns:wpg="http://schemas.microsoft.com/office/word/2010/wordprocessingGroup" xmlns:wpi="http://schemas.microsoft.com/office/word/2010/wordprocessingInk" xmlns:wne="http://schemas.microsoft.com/office/word/2006/wordml" xmlns:wps="http://schemas.microsoft.com/office/word/2010/wordprocessingShape" mc:Ignorable="w14 w15 w16se w16cid w16 w16cex w16sdtdh wp14">
   <w:body>
     <w:p>
       <w:pPr>
@@ -171,19 +171,84 @@
           <w:tcPr>
             <w:tcW w:w="4480" w:type="dxa"/>
           </w:tcPr>
+          <w:p>
+            <w:proofErr w:type="spellStart"/>
+            <w:r>
+              <w:t>Radin</w:t>
+            </w:r>
+            <w:proofErr w:type="spellEnd"/>
+          </w:p>
+        </w:tc>
+        <w:tc>
+          <w:tcPr>
+            <w:tcW w:w="3934" w:type="dxa"/>
+          </w:tcPr>
           <w:p/>
         </w:tc>
         <w:tc>
           <w:tcPr>
-            <w:tcW w:w="3934" w:type="dxa"/>
-          </w:tcPr>
-          <w:p/>
-        </w:tc>
-        <w:tc>
-          <w:tcPr>
             <w:tcW w:w="4536" w:type="dxa"/>
           </w:tcPr>
-          <w:p/>
+          <w:p>
+            <w:pPr>
+              <w:spacing w:line="240" w:lineRule="auto"/>
+            </w:pPr>
+            <w:r>
+              <w:t>Data model revision based on previous presentation and feedback provided by client.</w:t>
+            </w:r>
+          </w:p>
+          <w:p>
+            <w:pPr>
+              <w:spacing w:line="240" w:lineRule="auto"/>
+            </w:pPr>
+            <w:r>
+              <w:t>wireframe creation for all pages, and building logic sense for web pages and pop ups/links.</w:t>
+            </w:r>
+          </w:p>
+          <w:p>
+            <w:pPr>
+              <w:spacing w:line="240" w:lineRule="auto"/>
+            </w:pPr>
+            <w:r>
+              <w:t>Web app navbar HTML, CSS developer</w:t>
+            </w:r>
+            <w:r>
+              <w:t xml:space="preserve"> for all pages</w:t>
+            </w:r>
+            <w:r>
+              <w:t>.</w:t>
+            </w:r>
+          </w:p>
+          <w:p>
+            <w:pPr>
+              <w:spacing w:line="240" w:lineRule="auto"/>
+            </w:pPr>
+            <w:r>
+              <w:t>NCR Page layout optimization.</w:t>
+            </w:r>
+          </w:p>
+          <w:p>
+            <w:pPr>
+              <w:spacing w:line="240" w:lineRule="auto"/>
+            </w:pPr>
+            <w:r>
+              <w:t>keyboard tab key order prioritization and navbar pseudo-classes attribute and value creator</w:t>
+            </w:r>
+          </w:p>
+          <w:p>
+            <w:pPr>
+              <w:spacing w:line="240" w:lineRule="auto"/>
+            </w:pPr>
+            <w:r>
+              <w:t>window print function implemente</w:t>
+            </w:r>
+            <w:r>
+              <w:t>d</w:t>
+            </w:r>
+            <w:r>
+              <w:t xml:space="preserve"> by using JS</w:t>
+            </w:r>
+          </w:p>
         </w:tc>
       </w:tr>
       <w:tr>
@@ -191,19 +256,33 @@
           <w:tcPr>
             <w:tcW w:w="4480" w:type="dxa"/>
           </w:tcPr>
+          <w:p>
+            <w:r>
+              <w:t>Sahil</w:t>
+            </w:r>
+          </w:p>
+        </w:tc>
+        <w:tc>
+          <w:tcPr>
+            <w:tcW w:w="3934" w:type="dxa"/>
+          </w:tcPr>
           <w:p/>
         </w:tc>
         <w:tc>
           <w:tcPr>
-            <w:tcW w:w="3934" w:type="dxa"/>
-          </w:tcPr>
-          <w:p/>
-        </w:tc>
-        <w:tc>
-          <w:tcPr>
             <w:tcW w:w="4536" w:type="dxa"/>
           </w:tcPr>
-          <w:p/>
+          <w:p>
+            <w:r>
+              <w:t>I worked on the NCR Web Form pages,</w:t>
+            </w:r>
+            <w:r>
+              <w:t xml:space="preserve"> </w:t>
+            </w:r>
+            <w:r>
+              <w:t>compiling the code for all pages to ensure it was validated with minimal to no error messages.</w:t>
+            </w:r>
+          </w:p>
         </w:tc>
       </w:tr>
       <w:tr>
@@ -230,7 +309,7 @@
     <w:p/>
     <w:p/>
     <w:sectPr>
-      <w:headerReference w:type="default" r:id="rId6"/>
+      <w:headerReference w:type="default" r:id="rId7"/>
       <w:pgSz w:w="12240" w:h="15840"/>
       <w:pgMar w:top="1440" w:right="1440" w:bottom="1440" w:left="1440" w:header="720" w:footer="720" w:gutter="0"/>
       <w:cols w:space="720"/>
@@ -241,7 +320,7 @@
 </file>
 
 <file path=word/endnotes.xml><?xml version="1.0" encoding="utf-8"?>
-<w:endnotes xmlns:wpc="http://schemas.microsoft.com/office/word/2010/wordprocessingCanvas" xmlns:cx="http://schemas.microsoft.com/office/drawing/2014/chartex" xmlns:cx1="http://schemas.microsoft.com/office/drawing/2015/9/8/chartex" xmlns:cx2="http://schemas.microsoft.com/office/drawing/2015/10/21/chartex" xmlns:cx3="http://schemas.microsoft.com/office/drawing/2016/5/9/chartex" xmlns:cx4="http://schemas.microsoft.com/office/drawing/2016/5/10/chartex" xmlns:cx5="http://schemas.microsoft.com/office/drawing/2016/5/11/chartex" xmlns:cx6="http://schemas.microsoft.com/office/drawing/2016/5/12/chartex" xmlns:cx7="http://schemas.microsoft.com/office/drawing/2016/5/13/chartex" xmlns:cx8="http://schemas.microsoft.com/office/drawing/2016/5/14/chartex" xmlns:mc="http://schemas.openxmlformats.org/markup-compatibility/2006" xmlns:aink="http://schemas.microsoft.com/office/drawing/2016/ink" xmlns:am3d="http://schemas.microsoft.com/office/drawing/2017/model3d" xmlns:o="urn:schemas-microsoft-com:office:office" xmlns:r="http://schemas.openxmlformats.org/officeDocument/2006/relationships" xmlns:m="http://schemas.openxmlformats.org/officeDocument/2006/math" xmlns:v="urn:schemas-microsoft-com:vml" xmlns:wp14="http://schemas.microsoft.com/office/word/2010/wordprocessingDrawing" xmlns:wp="http://schemas.openxmlformats.org/drawingml/2006/wordprocessingDrawing" xmlns:w10="urn:schemas-microsoft-com:office:word" xmlns:w="http://schemas.openxmlformats.org/wordprocessingml/2006/main" xmlns:w14="http://schemas.microsoft.com/office/word/2010/wordml" xmlns:w15="http://schemas.microsoft.com/office/word/2012/wordml" xmlns:w16cex="http://schemas.microsoft.com/office/word/2018/wordml/cex" xmlns:w16cid="http://schemas.microsoft.com/office/word/2016/wordml/cid" xmlns:w16="http://schemas.microsoft.com/office/word/2018/wordml" xmlns:w16sdtdh="http://schemas.microsoft.com/office/word/2020/wordml/sdtdatahash" xmlns:w16se="http://schemas.microsoft.com/office/word/2015/wordml/symex" xmlns:wpg="http://schemas.microsoft.com/office/word/2010/wordprocessingGroup" xmlns:wpi="http://schemas.microsoft.com/office/word/2010/wordprocessingInk" xmlns:wne="http://schemas.microsoft.com/office/word/2006/wordml" xmlns:wps="http://schemas.microsoft.com/office/word/2010/wordprocessingShape" mc:Ignorable="w14 w15 w16se w16cid w16 w16cex w16sdtdh wp14">
+<w:endnotes xmlns:wpc="http://schemas.microsoft.com/office/word/2010/wordprocessingCanvas" xmlns:cx="http://schemas.microsoft.com/office/drawing/2014/chartex" xmlns:cx1="http://schemas.microsoft.com/office/drawing/2015/9/8/chartex" xmlns:cx2="http://schemas.microsoft.com/office/drawing/2015/10/21/chartex" xmlns:cx3="http://schemas.microsoft.com/office/drawing/2016/5/9/chartex" xmlns:cx4="http://schemas.microsoft.com/office/drawing/2016/5/10/chartex" xmlns:cx5="http://schemas.microsoft.com/office/drawing/2016/5/11/chartex" xmlns:cx6="http://schemas.microsoft.com/office/drawing/2016/5/12/chartex" xmlns:cx7="http://schemas.microsoft.com/office/drawing/2016/5/13/chartex" xmlns:cx8="http://schemas.microsoft.com/office/drawing/2016/5/14/chartex" xmlns:mc="http://schemas.openxmlformats.org/markup-compatibility/2006" xmlns:aink="http://schemas.microsoft.com/office/drawing/2016/ink" xmlns:am3d="http://schemas.microsoft.com/office/drawing/2017/model3d" xmlns:o="urn:schemas-microsoft-com:office:office" xmlns:oel="http://schemas.microsoft.com/office/2019/extlst" xmlns:r="http://schemas.openxmlformats.org/officeDocument/2006/relationships" xmlns:m="http://schemas.openxmlformats.org/officeDocument/2006/math" xmlns:v="urn:schemas-microsoft-com:vml" xmlns:wp14="http://schemas.microsoft.com/office/word/2010/wordprocessingDrawing" xmlns:wp="http://schemas.openxmlformats.org/drawingml/2006/wordprocessingDrawing" xmlns:w10="urn:schemas-microsoft-com:office:word" xmlns:w="http://schemas.openxmlformats.org/wordprocessingml/2006/main" xmlns:w14="http://schemas.microsoft.com/office/word/2010/wordml" xmlns:w15="http://schemas.microsoft.com/office/word/2012/wordml" xmlns:w16cex="http://schemas.microsoft.com/office/word/2018/wordml/cex" xmlns:w16cid="http://schemas.microsoft.com/office/word/2016/wordml/cid" xmlns:w16="http://schemas.microsoft.com/office/word/2018/wordml" xmlns:w16sdtdh="http://schemas.microsoft.com/office/word/2020/wordml/sdtdatahash" xmlns:w16se="http://schemas.microsoft.com/office/word/2015/wordml/symex" xmlns:wpg="http://schemas.microsoft.com/office/word/2010/wordprocessingGroup" xmlns:wpi="http://schemas.microsoft.com/office/word/2010/wordprocessingInk" xmlns:wne="http://schemas.microsoft.com/office/word/2006/wordml" xmlns:wps="http://schemas.microsoft.com/office/word/2010/wordprocessingShape" mc:Ignorable="w14 w15 w16se w16cid w16 w16cex w16sdtdh wp14">
   <w:endnote w:type="separator" w:id="-1">
     <w:p>
       <w:pPr>
@@ -266,7 +345,7 @@
 </file>
 
 <file path=word/footnotes.xml><?xml version="1.0" encoding="utf-8"?>
-<w:footnotes xmlns:wpc="http://schemas.microsoft.com/office/word/2010/wordprocessingCanvas" xmlns:cx="http://schemas.microsoft.com/office/drawing/2014/chartex" xmlns:cx1="http://schemas.microsoft.com/office/drawing/2015/9/8/chartex" xmlns:cx2="http://schemas.microsoft.com/office/drawing/2015/10/21/chartex" xmlns:cx3="http://schemas.microsoft.com/office/drawing/2016/5/9/chartex" xmlns:cx4="http://schemas.microsoft.com/office/drawing/2016/5/10/chartex" xmlns:cx5="http://schemas.microsoft.com/office/drawing/2016/5/11/chartex" xmlns:cx6="http://schemas.microsoft.com/office/drawing/2016/5/12/chartex" xmlns:cx7="http://schemas.microsoft.com/office/drawing/2016/5/13/chartex" xmlns:cx8="http://schemas.microsoft.com/office/drawing/2016/5/14/chartex" xmlns:mc="http://schemas.openxmlformats.org/markup-compatibility/2006" xmlns:aink="http://schemas.microsoft.com/office/drawing/2016/ink" xmlns:am3d="http://schemas.microsoft.com/office/drawing/2017/model3d" xmlns:o="urn:schemas-microsoft-com:office:office" xmlns:r="http://schemas.openxmlformats.org/officeDocument/2006/relationships" xmlns:m="http://schemas.openxmlformats.org/officeDocument/2006/math" xmlns:v="urn:schemas-microsoft-com:vml" xmlns:wp14="http://schemas.microsoft.com/office/word/2010/wordprocessingDrawing" xmlns:wp="http://schemas.openxmlformats.org/drawingml/2006/wordprocessingDrawing" xmlns:w10="urn:schemas-microsoft-com:office:word" xmlns:w="http://schemas.openxmlformats.org/wordprocessingml/2006/main" xmlns:w14="http://schemas.microsoft.com/office/word/2010/wordml" xmlns:w15="http://schemas.microsoft.com/office/word/2012/wordml" xmlns:w16cex="http://schemas.microsoft.com/office/word/2018/wordml/cex" xmlns:w16cid="http://schemas.microsoft.com/office/word/2016/wordml/cid" xmlns:w16="http://schemas.microsoft.com/office/word/2018/wordml" xmlns:w16sdtdh="http://schemas.microsoft.com/office/word/2020/wordml/sdtdatahash" xmlns:w16se="http://schemas.microsoft.com/office/word/2015/wordml/symex" xmlns:wpg="http://schemas.microsoft.com/office/word/2010/wordprocessingGroup" xmlns:wpi="http://schemas.microsoft.com/office/word/2010/wordprocessingInk" xmlns:wne="http://schemas.microsoft.com/office/word/2006/wordml" xmlns:wps="http://schemas.microsoft.com/office/word/2010/wordprocessingShape" mc:Ignorable="w14 w15 w16se w16cid w16 w16cex w16sdtdh wp14">
+<w:footnotes xmlns:wpc="http://schemas.microsoft.com/office/word/2010/wordprocessingCanvas" xmlns:cx="http://schemas.microsoft.com/office/drawing/2014/chartex" xmlns:cx1="http://schemas.microsoft.com/office/drawing/2015/9/8/chartex" xmlns:cx2="http://schemas.microsoft.com/office/drawing/2015/10/21/chartex" xmlns:cx3="http://schemas.microsoft.com/office/drawing/2016/5/9/chartex" xmlns:cx4="http://schemas.microsoft.com/office/drawing/2016/5/10/chartex" xmlns:cx5="http://schemas.microsoft.com/office/drawing/2016/5/11/chartex" xmlns:cx6="http://schemas.microsoft.com/office/drawing/2016/5/12/chartex" xmlns:cx7="http://schemas.microsoft.com/office/drawing/2016/5/13/chartex" xmlns:cx8="http://schemas.microsoft.com/office/drawing/2016/5/14/chartex" xmlns:mc="http://schemas.openxmlformats.org/markup-compatibility/2006" xmlns:aink="http://schemas.microsoft.com/office/drawing/2016/ink" xmlns:am3d="http://schemas.microsoft.com/office/drawing/2017/model3d" xmlns:o="urn:schemas-microsoft-com:office:office" xmlns:oel="http://schemas.microsoft.com/office/2019/extlst" xmlns:r="http://schemas.openxmlformats.org/officeDocument/2006/relationships" xmlns:m="http://schemas.openxmlformats.org/officeDocument/2006/math" xmlns:v="urn:schemas-microsoft-com:vml" xmlns:wp14="http://schemas.microsoft.com/office/word/2010/wordprocessingDrawing" xmlns:wp="http://schemas.openxmlformats.org/drawingml/2006/wordprocessingDrawing" xmlns:w10="urn:schemas-microsoft-com:office:word" xmlns:w="http://schemas.openxmlformats.org/wordprocessingml/2006/main" xmlns:w14="http://schemas.microsoft.com/office/word/2010/wordml" xmlns:w15="http://schemas.microsoft.com/office/word/2012/wordml" xmlns:w16cex="http://schemas.microsoft.com/office/word/2018/wordml/cex" xmlns:w16cid="http://schemas.microsoft.com/office/word/2016/wordml/cid" xmlns:w16="http://schemas.microsoft.com/office/word/2018/wordml" xmlns:w16sdtdh="http://schemas.microsoft.com/office/word/2020/wordml/sdtdatahash" xmlns:w16se="http://schemas.microsoft.com/office/word/2015/wordml/symex" xmlns:wpg="http://schemas.microsoft.com/office/word/2010/wordprocessingGroup" xmlns:wpi="http://schemas.microsoft.com/office/word/2010/wordprocessingInk" xmlns:wne="http://schemas.microsoft.com/office/word/2006/wordml" xmlns:wps="http://schemas.microsoft.com/office/word/2010/wordprocessingShape" mc:Ignorable="w14 w15 w16se w16cid w16 w16cex w16sdtdh wp14">
   <w:footnote w:type="separator" w:id="-1">
     <w:p>
       <w:pPr>
@@ -291,7 +370,7 @@
 </file>
 
 <file path=word/header1.xml><?xml version="1.0" encoding="utf-8"?>
-<w:hdr xmlns:wpc="http://schemas.microsoft.com/office/word/2010/wordprocessingCanvas" xmlns:cx="http://schemas.microsoft.com/office/drawing/2014/chartex" xmlns:cx1="http://schemas.microsoft.com/office/drawing/2015/9/8/chartex" xmlns:cx2="http://schemas.microsoft.com/office/drawing/2015/10/21/chartex" xmlns:cx3="http://schemas.microsoft.com/office/drawing/2016/5/9/chartex" xmlns:cx4="http://schemas.microsoft.com/office/drawing/2016/5/10/chartex" xmlns:cx5="http://schemas.microsoft.com/office/drawing/2016/5/11/chartex" xmlns:cx6="http://schemas.microsoft.com/office/drawing/2016/5/12/chartex" xmlns:cx7="http://schemas.microsoft.com/office/drawing/2016/5/13/chartex" xmlns:cx8="http://schemas.microsoft.com/office/drawing/2016/5/14/chartex" xmlns:mc="http://schemas.openxmlformats.org/markup-compatibility/2006" xmlns:aink="http://schemas.microsoft.com/office/drawing/2016/ink" xmlns:am3d="http://schemas.microsoft.com/office/drawing/2017/model3d" xmlns:o="urn:schemas-microsoft-com:office:office" xmlns:r="http://schemas.openxmlformats.org/officeDocument/2006/relationships" xmlns:m="http://schemas.openxmlformats.org/officeDocument/2006/math" xmlns:v="urn:schemas-microsoft-com:vml" xmlns:wp14="http://schemas.microsoft.com/office/word/2010/wordprocessingDrawing" xmlns:wp="http://schemas.openxmlformats.org/drawingml/2006/wordprocessingDrawing" xmlns:w10="urn:schemas-microsoft-com:office:word" xmlns:w="http://schemas.openxmlformats.org/wordprocessingml/2006/main" xmlns:w14="http://schemas.microsoft.com/office/word/2010/wordml" xmlns:w15="http://schemas.microsoft.com/office/word/2012/wordml" xmlns:w16cex="http://schemas.microsoft.com/office/word/2018/wordml/cex" xmlns:w16cid="http://schemas.microsoft.com/office/word/2016/wordml/cid" xmlns:w16="http://schemas.microsoft.com/office/word/2018/wordml" xmlns:w16sdtdh="http://schemas.microsoft.com/office/word/2020/wordml/sdtdatahash" xmlns:w16se="http://schemas.microsoft.com/office/word/2015/wordml/symex" xmlns:wpg="http://schemas.microsoft.com/office/word/2010/wordprocessingGroup" xmlns:wpi="http://schemas.microsoft.com/office/word/2010/wordprocessingInk" xmlns:wne="http://schemas.microsoft.com/office/word/2006/wordml" xmlns:wps="http://schemas.microsoft.com/office/word/2010/wordprocessingShape" mc:Ignorable="w14 w15 w16se w16cid w16 w16cex w16sdtdh wp14">
+<w:hdr xmlns:wpc="http://schemas.microsoft.com/office/word/2010/wordprocessingCanvas" xmlns:cx="http://schemas.microsoft.com/office/drawing/2014/chartex" xmlns:cx1="http://schemas.microsoft.com/office/drawing/2015/9/8/chartex" xmlns:cx2="http://schemas.microsoft.com/office/drawing/2015/10/21/chartex" xmlns:cx3="http://schemas.microsoft.com/office/drawing/2016/5/9/chartex" xmlns:cx4="http://schemas.microsoft.com/office/drawing/2016/5/10/chartex" xmlns:cx5="http://schemas.microsoft.com/office/drawing/2016/5/11/chartex" xmlns:cx6="http://schemas.microsoft.com/office/drawing/2016/5/12/chartex" xmlns:cx7="http://schemas.microsoft.com/office/drawing/2016/5/13/chartex" xmlns:cx8="http://schemas.microsoft.com/office/drawing/2016/5/14/chartex" xmlns:mc="http://schemas.openxmlformats.org/markup-compatibility/2006" xmlns:aink="http://schemas.microsoft.com/office/drawing/2016/ink" xmlns:am3d="http://schemas.microsoft.com/office/drawing/2017/model3d" xmlns:o="urn:schemas-microsoft-com:office:office" xmlns:oel="http://schemas.microsoft.com/office/2019/extlst" xmlns:r="http://schemas.openxmlformats.org/officeDocument/2006/relationships" xmlns:m="http://schemas.openxmlformats.org/officeDocument/2006/math" xmlns:v="urn:schemas-microsoft-com:vml" xmlns:wp14="http://schemas.microsoft.com/office/word/2010/wordprocessingDrawing" xmlns:wp="http://schemas.openxmlformats.org/drawingml/2006/wordprocessingDrawing" xmlns:w10="urn:schemas-microsoft-com:office:word" xmlns:w="http://schemas.openxmlformats.org/wordprocessingml/2006/main" xmlns:w14="http://schemas.microsoft.com/office/word/2010/wordml" xmlns:w15="http://schemas.microsoft.com/office/word/2012/wordml" xmlns:w16cex="http://schemas.microsoft.com/office/word/2018/wordml/cex" xmlns:w16cid="http://schemas.microsoft.com/office/word/2016/wordml/cid" xmlns:w16="http://schemas.microsoft.com/office/word/2018/wordml" xmlns:w16sdtdh="http://schemas.microsoft.com/office/word/2020/wordml/sdtdatahash" xmlns:w16se="http://schemas.microsoft.com/office/word/2015/wordml/symex" xmlns:wpg="http://schemas.microsoft.com/office/word/2010/wordprocessingGroup" xmlns:wpi="http://schemas.microsoft.com/office/word/2010/wordprocessingInk" xmlns:wne="http://schemas.microsoft.com/office/word/2006/wordml" xmlns:wps="http://schemas.microsoft.com/office/word/2010/wordprocessingShape" mc:Ignorable="w14 w15 w16se w16cid w16 w16cex w16sdtdh wp14">
   <w:p>
     <w:pPr>
       <w:pStyle w:val="Header"/>
@@ -321,6 +400,163 @@
     </w:r>
   </w:p>
 </w:hdr>
+</file>
+
+<file path=word/numbering.xml><?xml version="1.0" encoding="utf-8"?>
+<w:numbering xmlns:wpc="http://schemas.microsoft.com/office/word/2010/wordprocessingCanvas" xmlns:cx="http://schemas.microsoft.com/office/drawing/2014/chartex" xmlns:cx1="http://schemas.microsoft.com/office/drawing/2015/9/8/chartex" xmlns:cx2="http://schemas.microsoft.com/office/drawing/2015/10/21/chartex" xmlns:cx3="http://schemas.microsoft.com/office/drawing/2016/5/9/chartex" xmlns:cx4="http://schemas.microsoft.com/office/drawing/2016/5/10/chartex" xmlns:cx5="http://schemas.microsoft.com/office/drawing/2016/5/11/chartex" xmlns:cx6="http://schemas.microsoft.com/office/drawing/2016/5/12/chartex" xmlns:cx7="http://schemas.microsoft.com/office/drawing/2016/5/13/chartex" xmlns:cx8="http://schemas.microsoft.com/office/drawing/2016/5/14/chartex" xmlns:mc="http://schemas.openxmlformats.org/markup-compatibility/2006" xmlns:aink="http://schemas.microsoft.com/office/drawing/2016/ink" xmlns:am3d="http://schemas.microsoft.com/office/drawing/2017/model3d" xmlns:o="urn:schemas-microsoft-com:office:office" xmlns:oel="http://schemas.microsoft.com/office/2019/extlst" xmlns:r="http://schemas.openxmlformats.org/officeDocument/2006/relationships" xmlns:m="http://schemas.openxmlformats.org/officeDocument/2006/math" xmlns:v="urn:schemas-microsoft-com:vml" xmlns:wp14="http://schemas.microsoft.com/office/word/2010/wordprocessingDrawing" xmlns:wp="http://schemas.openxmlformats.org/drawingml/2006/wordprocessingDrawing" xmlns:w10="urn:schemas-microsoft-com:office:word" xmlns:w="http://schemas.openxmlformats.org/wordprocessingml/2006/main" xmlns:w14="http://schemas.microsoft.com/office/word/2010/wordml" xmlns:w15="http://schemas.microsoft.com/office/word/2012/wordml" xmlns:w16cex="http://schemas.microsoft.com/office/word/2018/wordml/cex" xmlns:w16cid="http://schemas.microsoft.com/office/word/2016/wordml/cid" xmlns:w16="http://schemas.microsoft.com/office/word/2018/wordml" xmlns:w16sdtdh="http://schemas.microsoft.com/office/word/2020/wordml/sdtdatahash" xmlns:w16se="http://schemas.microsoft.com/office/word/2015/wordml/symex" xmlns:wpg="http://schemas.microsoft.com/office/word/2010/wordprocessingGroup" xmlns:wpi="http://schemas.microsoft.com/office/word/2010/wordprocessingInk" xmlns:wne="http://schemas.microsoft.com/office/word/2006/wordml" xmlns:wps="http://schemas.microsoft.com/office/word/2010/wordprocessingShape" mc:Ignorable="w14 w15 w16se w16cid w16 w16cex w16sdtdh wp14">
+  <w:abstractNum w:abstractNumId="0" w15:restartNumberingAfterBreak="0">
+    <w:nsid w:val="646A7D80"/>
+    <w:multiLevelType w:val="multilevel"/>
+    <w:tmpl w:val="D03E6F16"/>
+    <w:lvl w:ilvl="0">
+      <w:start w:val="1"/>
+      <w:numFmt w:val="bullet"/>
+      <w:lvlText w:val=""/>
+      <w:lvlJc w:val="left"/>
+      <w:pPr>
+        <w:tabs>
+          <w:tab w:val="num" w:pos="720"/>
+        </w:tabs>
+        <w:ind w:left="720" w:hanging="360"/>
+      </w:pPr>
+      <w:rPr>
+        <w:rFonts w:ascii="Symbol" w:hAnsi="Symbol" w:hint="default"/>
+        <w:sz w:val="20"/>
+      </w:rPr>
+    </w:lvl>
+    <w:lvl w:ilvl="1" w:tentative="1">
+      <w:start w:val="1"/>
+      <w:numFmt w:val="bullet"/>
+      <w:lvlText w:val=""/>
+      <w:lvlJc w:val="left"/>
+      <w:pPr>
+        <w:tabs>
+          <w:tab w:val="num" w:pos="1440"/>
+        </w:tabs>
+        <w:ind w:left="1440" w:hanging="360"/>
+      </w:pPr>
+      <w:rPr>
+        <w:rFonts w:ascii="Symbol" w:hAnsi="Symbol" w:hint="default"/>
+        <w:sz w:val="20"/>
+      </w:rPr>
+    </w:lvl>
+    <w:lvl w:ilvl="2" w:tentative="1">
+      <w:start w:val="1"/>
+      <w:numFmt w:val="bullet"/>
+      <w:lvlText w:val=""/>
+      <w:lvlJc w:val="left"/>
+      <w:pPr>
+        <w:tabs>
+          <w:tab w:val="num" w:pos="2160"/>
+        </w:tabs>
+        <w:ind w:left="2160" w:hanging="360"/>
+      </w:pPr>
+      <w:rPr>
+        <w:rFonts w:ascii="Symbol" w:hAnsi="Symbol" w:hint="default"/>
+        <w:sz w:val="20"/>
+      </w:rPr>
+    </w:lvl>
+    <w:lvl w:ilvl="3" w:tentative="1">
+      <w:start w:val="1"/>
+      <w:numFmt w:val="bullet"/>
+      <w:lvlText w:val=""/>
+      <w:lvlJc w:val="left"/>
+      <w:pPr>
+        <w:tabs>
+          <w:tab w:val="num" w:pos="2880"/>
+        </w:tabs>
+        <w:ind w:left="2880" w:hanging="360"/>
+      </w:pPr>
+      <w:rPr>
+        <w:rFonts w:ascii="Symbol" w:hAnsi="Symbol" w:hint="default"/>
+        <w:sz w:val="20"/>
+      </w:rPr>
+    </w:lvl>
+    <w:lvl w:ilvl="4" w:tentative="1">
+      <w:start w:val="1"/>
+      <w:numFmt w:val="bullet"/>
+      <w:lvlText w:val=""/>
+      <w:lvlJc w:val="left"/>
+      <w:pPr>
+        <w:tabs>
+          <w:tab w:val="num" w:pos="3600"/>
+        </w:tabs>
+        <w:ind w:left="3600" w:hanging="360"/>
+      </w:pPr>
+      <w:rPr>
+        <w:rFonts w:ascii="Symbol" w:hAnsi="Symbol" w:hint="default"/>
+        <w:sz w:val="20"/>
+      </w:rPr>
+    </w:lvl>
+    <w:lvl w:ilvl="5" w:tentative="1">
+      <w:start w:val="1"/>
+      <w:numFmt w:val="bullet"/>
+      <w:lvlText w:val=""/>
+      <w:lvlJc w:val="left"/>
+      <w:pPr>
+        <w:tabs>
+          <w:tab w:val="num" w:pos="4320"/>
+        </w:tabs>
+        <w:ind w:left="4320" w:hanging="360"/>
+      </w:pPr>
+      <w:rPr>
+        <w:rFonts w:ascii="Symbol" w:hAnsi="Symbol" w:hint="default"/>
+        <w:sz w:val="20"/>
+      </w:rPr>
+    </w:lvl>
+    <w:lvl w:ilvl="6" w:tentative="1">
+      <w:start w:val="1"/>
+      <w:numFmt w:val="bullet"/>
+      <w:lvlText w:val=""/>
+      <w:lvlJc w:val="left"/>
+      <w:pPr>
+        <w:tabs>
+          <w:tab w:val="num" w:pos="5040"/>
+        </w:tabs>
+        <w:ind w:left="5040" w:hanging="360"/>
+      </w:pPr>
+      <w:rPr>
+        <w:rFonts w:ascii="Symbol" w:hAnsi="Symbol" w:hint="default"/>
+        <w:sz w:val="20"/>
+      </w:rPr>
+    </w:lvl>
+    <w:lvl w:ilvl="7" w:tentative="1">
+      <w:start w:val="1"/>
+      <w:numFmt w:val="bullet"/>
+      <w:lvlText w:val=""/>
+      <w:lvlJc w:val="left"/>
+      <w:pPr>
+        <w:tabs>
+          <w:tab w:val="num" w:pos="5760"/>
+        </w:tabs>
+        <w:ind w:left="5760" w:hanging="360"/>
+      </w:pPr>
+      <w:rPr>
+        <w:rFonts w:ascii="Symbol" w:hAnsi="Symbol" w:hint="default"/>
+        <w:sz w:val="20"/>
+      </w:rPr>
+    </w:lvl>
+    <w:lvl w:ilvl="8" w:tentative="1">
+      <w:start w:val="1"/>
+      <w:numFmt w:val="bullet"/>
+      <w:lvlText w:val=""/>
+      <w:lvlJc w:val="left"/>
+      <w:pPr>
+        <w:tabs>
+          <w:tab w:val="num" w:pos="6480"/>
+        </w:tabs>
+        <w:ind w:left="6480" w:hanging="360"/>
+      </w:pPr>
+      <w:rPr>
+        <w:rFonts w:ascii="Symbol" w:hAnsi="Symbol" w:hint="default"/>
+        <w:sz w:val="20"/>
+      </w:rPr>
+    </w:lvl>
+  </w:abstractNum>
+  <w:num w:numId="1" w16cid:durableId="804548030">
+    <w:abstractNumId w:val="0"/>
+  </w:num>
+</w:numbering>
 </file>
 
 <file path=word/styles.xml><?xml version="1.0" encoding="utf-8"?>

--- a/F2024_IndividualTaskCompletion.docx
+++ b/F2024_IndividualTaskCompletion.docx
@@ -128,12 +128,28 @@
           </w:tcPr>
           <w:p>
             <w:r>
+              <w:t xml:space="preserve">Created the </w:t>
+            </w:r>
+            <w:r>
               <w:t xml:space="preserve">Data model version 2 </w:t>
             </w:r>
           </w:p>
           <w:p>
             <w:r>
-              <w:t>Fix some parts of the website the JavaScript part.</w:t>
+              <w:t xml:space="preserve">Fix some parts of the website the JavaScript </w:t>
+            </w:r>
+            <w:proofErr w:type="spellStart"/>
+            <w:proofErr w:type="gramStart"/>
+            <w:r>
+              <w:t>part</w:t>
+            </w:r>
+            <w:r>
+              <w:t>.The</w:t>
+            </w:r>
+            <w:proofErr w:type="spellEnd"/>
+            <w:proofErr w:type="gramEnd"/>
+            <w:r>
+              <w:t xml:space="preserve"> dropdown menu that has the roles .</w:t>
             </w:r>
           </w:p>
         </w:tc>
@@ -210,13 +226,7 @@
               <w:spacing w:line="240" w:lineRule="auto"/>
             </w:pPr>
             <w:r>
-              <w:t>Web app navbar HTML, CSS developer</w:t>
-            </w:r>
-            <w:r>
-              <w:t xml:space="preserve"> for all pages</w:t>
-            </w:r>
-            <w:r>
-              <w:t>.</w:t>
+              <w:t>Web app navbar HTML, CSS developer for all pages.</w:t>
             </w:r>
           </w:p>
           <w:p>
@@ -240,13 +250,7 @@
               <w:spacing w:line="240" w:lineRule="auto"/>
             </w:pPr>
             <w:r>
-              <w:t>window print function implemente</w:t>
-            </w:r>
-            <w:r>
-              <w:t>d</w:t>
-            </w:r>
-            <w:r>
-              <w:t xml:space="preserve"> by using JS</w:t>
+              <w:t>window print function implemented by using JS</w:t>
             </w:r>
           </w:p>
         </w:tc>

--- a/F2024_IndividualTaskCompletion.docx
+++ b/F2024_IndividualTaskCompletion.docx
@@ -171,19 +171,45 @@
           <w:tcPr>
             <w:tcW w:w="4480" w:type="dxa"/>
           </w:tcPr>
+          <w:p>
+            <w:r>
+              <w:t>Min</w:t>
+            </w:r>
+          </w:p>
+        </w:tc>
+        <w:tc>
+          <w:tcPr>
+            <w:tcW w:w="3934" w:type="dxa"/>
+          </w:tcPr>
           <w:p/>
         </w:tc>
         <w:tc>
           <w:tcPr>
-            <w:tcW w:w="3934" w:type="dxa"/>
-          </w:tcPr>
-          <w:p/>
-        </w:tc>
-        <w:tc>
-          <w:tcPr>
             <w:tcW w:w="4536" w:type="dxa"/>
           </w:tcPr>
-          <w:p/>
+          <w:p>
+            <w:r>
+              <w:t>Create BDD</w:t>
+            </w:r>
+          </w:p>
+          <w:p>
+            <w:r>
+              <w:t xml:space="preserve">Setting </w:t>
+            </w:r>
+            <w:proofErr w:type="spellStart"/>
+            <w:r>
+              <w:t>Github</w:t>
+            </w:r>
+            <w:proofErr w:type="spellEnd"/>
+            <w:r>
+              <w:t xml:space="preserve"> to cooperate</w:t>
+            </w:r>
+          </w:p>
+          <w:p>
+            <w:r>
+              <w:t>Support Data Model version 2</w:t>
+            </w:r>
+          </w:p>
         </w:tc>
       </w:tr>
       <w:tr>

--- a/F2024_IndividualTaskCompletion.docx
+++ b/F2024_IndividualTaskCompletion.docx
@@ -1,6 +1,6 @@
 
 <file path=word/document.xml><?xml version="1.0" encoding="utf-8"?>
-<w:document xmlns:wpc="http://schemas.microsoft.com/office/word/2010/wordprocessingCanvas" xmlns:cx="http://schemas.microsoft.com/office/drawing/2014/chartex" xmlns:cx1="http://schemas.microsoft.com/office/drawing/2015/9/8/chartex" xmlns:cx2="http://schemas.microsoft.com/office/drawing/2015/10/21/chartex" xmlns:cx3="http://schemas.microsoft.com/office/drawing/2016/5/9/chartex" xmlns:cx4="http://schemas.microsoft.com/office/drawing/2016/5/10/chartex" xmlns:cx5="http://schemas.microsoft.com/office/drawing/2016/5/11/chartex" xmlns:cx6="http://schemas.microsoft.com/office/drawing/2016/5/12/chartex" xmlns:cx7="http://schemas.microsoft.com/office/drawing/2016/5/13/chartex" xmlns:cx8="http://schemas.microsoft.com/office/drawing/2016/5/14/chartex" xmlns:mc="http://schemas.openxmlformats.org/markup-compatibility/2006" xmlns:aink="http://schemas.microsoft.com/office/drawing/2016/ink" xmlns:am3d="http://schemas.microsoft.com/office/drawing/2017/model3d" xmlns:o="urn:schemas-microsoft-com:office:office" xmlns:r="http://schemas.openxmlformats.org/officeDocument/2006/relationships" xmlns:m="http://schemas.openxmlformats.org/officeDocument/2006/math" xmlns:v="urn:schemas-microsoft-com:vml" xmlns:wp14="http://schemas.microsoft.com/office/word/2010/wordprocessingDrawing" xmlns:wp="http://schemas.openxmlformats.org/drawingml/2006/wordprocessingDrawing" xmlns:w10="urn:schemas-microsoft-com:office:word" xmlns:w="http://schemas.openxmlformats.org/wordprocessingml/2006/main" xmlns:w14="http://schemas.microsoft.com/office/word/2010/wordml" xmlns:w15="http://schemas.microsoft.com/office/word/2012/wordml" xmlns:w16cex="http://schemas.microsoft.com/office/word/2018/wordml/cex" xmlns:w16cid="http://schemas.microsoft.com/office/word/2016/wordml/cid" xmlns:w16="http://schemas.microsoft.com/office/word/2018/wordml" xmlns:w16sdtdh="http://schemas.microsoft.com/office/word/2020/wordml/sdtdatahash" xmlns:w16se="http://schemas.microsoft.com/office/word/2015/wordml/symex" xmlns:wpg="http://schemas.microsoft.com/office/word/2010/wordprocessingGroup" xmlns:wpi="http://schemas.microsoft.com/office/word/2010/wordprocessingInk" xmlns:wne="http://schemas.microsoft.com/office/word/2006/wordml" xmlns:wps="http://schemas.microsoft.com/office/word/2010/wordprocessingShape" mc:Ignorable="w14 w15 w16se w16cid w16 w16cex w16sdtdh wp14">
+<w:document xmlns:wpc="http://schemas.microsoft.com/office/word/2010/wordprocessingCanvas" xmlns:cx="http://schemas.microsoft.com/office/drawing/2014/chartex" xmlns:cx1="http://schemas.microsoft.com/office/drawing/2015/9/8/chartex" xmlns:cx2="http://schemas.microsoft.com/office/drawing/2015/10/21/chartex" xmlns:cx3="http://schemas.microsoft.com/office/drawing/2016/5/9/chartex" xmlns:cx4="http://schemas.microsoft.com/office/drawing/2016/5/10/chartex" xmlns:cx5="http://schemas.microsoft.com/office/drawing/2016/5/11/chartex" xmlns:cx6="http://schemas.microsoft.com/office/drawing/2016/5/12/chartex" xmlns:cx7="http://schemas.microsoft.com/office/drawing/2016/5/13/chartex" xmlns:cx8="http://schemas.microsoft.com/office/drawing/2016/5/14/chartex" xmlns:mc="http://schemas.openxmlformats.org/markup-compatibility/2006" xmlns:aink="http://schemas.microsoft.com/office/drawing/2016/ink" xmlns:am3d="http://schemas.microsoft.com/office/drawing/2017/model3d" xmlns:o="urn:schemas-microsoft-com:office:office" xmlns:oel="http://schemas.microsoft.com/office/2019/extlst" xmlns:r="http://schemas.openxmlformats.org/officeDocument/2006/relationships" xmlns:m="http://schemas.openxmlformats.org/officeDocument/2006/math" xmlns:v="urn:schemas-microsoft-com:vml" xmlns:wp14="http://schemas.microsoft.com/office/word/2010/wordprocessingDrawing" xmlns:wp="http://schemas.openxmlformats.org/drawingml/2006/wordprocessingDrawing" xmlns:w10="urn:schemas-microsoft-com:office:word" xmlns:w="http://schemas.openxmlformats.org/wordprocessingml/2006/main" xmlns:w14="http://schemas.microsoft.com/office/word/2010/wordml" xmlns:w15="http://schemas.microsoft.com/office/word/2012/wordml" xmlns:w16cex="http://schemas.microsoft.com/office/word/2018/wordml/cex" xmlns:w16cid="http://schemas.microsoft.com/office/word/2016/wordml/cid" xmlns:w16="http://schemas.microsoft.com/office/word/2018/wordml" xmlns:w16sdtdh="http://schemas.microsoft.com/office/word/2020/wordml/sdtdatahash" xmlns:w16se="http://schemas.microsoft.com/office/word/2015/wordml/symex" xmlns:wpg="http://schemas.microsoft.com/office/word/2010/wordprocessingGroup" xmlns:wpi="http://schemas.microsoft.com/office/word/2010/wordprocessingInk" xmlns:wne="http://schemas.microsoft.com/office/word/2006/wordml" xmlns:wps="http://schemas.microsoft.com/office/word/2010/wordprocessingShape" mc:Ignorable="w14 w15 w16se w16cid w16 w16cex w16sdtdh wp14">
   <w:body>
     <w:p>
       <w:pPr>
@@ -70,7 +70,7 @@
       <w:tr>
         <w:tc>
           <w:tcPr>
-            <w:tcW w:w="4480" w:type="dxa"/>
+            <w:tcW w:w="3063" w:type="dxa"/>
           </w:tcPr>
           <w:p>
             <w:r>
@@ -81,7 +81,7 @@
         </w:tc>
         <w:tc>
           <w:tcPr>
-            <w:tcW w:w="3934" w:type="dxa"/>
+            <w:tcW w:w="2871" w:type="dxa"/>
           </w:tcPr>
           <w:p>
             <w:r>
@@ -91,7 +91,7 @@
         </w:tc>
         <w:tc>
           <w:tcPr>
-            <w:tcW w:w="4536" w:type="dxa"/>
+            <w:tcW w:w="3416" w:type="dxa"/>
           </w:tcPr>
           <w:p>
             <w:r>
@@ -103,7 +103,7 @@
       <w:tr>
         <w:tc>
           <w:tcPr>
-            <w:tcW w:w="4480" w:type="dxa"/>
+            <w:tcW w:w="3063" w:type="dxa"/>
           </w:tcPr>
           <w:p>
             <w:proofErr w:type="spellStart"/>
@@ -118,13 +118,13 @@
         </w:tc>
         <w:tc>
           <w:tcPr>
-            <w:tcW w:w="3934" w:type="dxa"/>
+            <w:tcW w:w="2871" w:type="dxa"/>
           </w:tcPr>
           <w:p/>
         </w:tc>
         <w:tc>
           <w:tcPr>
-            <w:tcW w:w="4536" w:type="dxa"/>
+            <w:tcW w:w="3416" w:type="dxa"/>
           </w:tcPr>
           <w:p>
             <w:r>
@@ -141,7 +141,7 @@
       <w:tr>
         <w:tc>
           <w:tcPr>
-            <w:tcW w:w="4480" w:type="dxa"/>
+            <w:tcW w:w="3063" w:type="dxa"/>
           </w:tcPr>
           <w:p>
             <w:r>
@@ -151,13 +151,13 @@
         </w:tc>
         <w:tc>
           <w:tcPr>
-            <w:tcW w:w="3934" w:type="dxa"/>
+            <w:tcW w:w="2871" w:type="dxa"/>
           </w:tcPr>
           <w:p/>
         </w:tc>
         <w:tc>
           <w:tcPr>
-            <w:tcW w:w="4536" w:type="dxa"/>
+            <w:tcW w:w="3416" w:type="dxa"/>
           </w:tcPr>
           <w:p>
             <w:r>
@@ -169,7 +169,7 @@
       <w:tr>
         <w:tc>
           <w:tcPr>
-            <w:tcW w:w="4480" w:type="dxa"/>
+            <w:tcW w:w="3063" w:type="dxa"/>
           </w:tcPr>
           <w:p>
             <w:r>
@@ -179,13 +179,13 @@
         </w:tc>
         <w:tc>
           <w:tcPr>
-            <w:tcW w:w="3934" w:type="dxa"/>
+            <w:tcW w:w="2871" w:type="dxa"/>
           </w:tcPr>
           <w:p/>
         </w:tc>
         <w:tc>
           <w:tcPr>
-            <w:tcW w:w="4536" w:type="dxa"/>
+            <w:tcW w:w="3416" w:type="dxa"/>
           </w:tcPr>
           <w:p>
             <w:r>
@@ -215,48 +215,96 @@
       <w:tr>
         <w:tc>
           <w:tcPr>
-            <w:tcW w:w="4480" w:type="dxa"/>
+            <w:tcW w:w="3063" w:type="dxa"/>
+          </w:tcPr>
+          <w:p>
+            <w:r>
+              <w:t xml:space="preserve">Sahil </w:t>
+            </w:r>
+          </w:p>
+        </w:tc>
+        <w:tc>
+          <w:tcPr>
+            <w:tcW w:w="2871" w:type="dxa"/>
           </w:tcPr>
           <w:p/>
         </w:tc>
         <w:tc>
           <w:tcPr>
-            <w:tcW w:w="3934" w:type="dxa"/>
-          </w:tcPr>
-          <w:p/>
-        </w:tc>
-        <w:tc>
-          <w:tcPr>
-            <w:tcW w:w="4536" w:type="dxa"/>
-          </w:tcPr>
-          <w:p/>
+            <w:tcW w:w="3416" w:type="dxa"/>
+          </w:tcPr>
+          <w:p>
+            <w:r>
+              <w:t>I worked on the NCR Web Form pages,</w:t>
+            </w:r>
+            <w:r>
+              <w:t xml:space="preserve"> </w:t>
+            </w:r>
+            <w:r>
+              <w:t>compiling the code for all pages to ensure it was validated with minimal to no error messages.</w:t>
+            </w:r>
+          </w:p>
         </w:tc>
       </w:tr>
       <w:tr>
         <w:tc>
           <w:tcPr>
-            <w:tcW w:w="4480" w:type="dxa"/>
+            <w:tcW w:w="3063" w:type="dxa"/>
+          </w:tcPr>
+          <w:p>
+            <w:proofErr w:type="spellStart"/>
+            <w:r>
+              <w:t>Radin</w:t>
+            </w:r>
+            <w:proofErr w:type="spellEnd"/>
+          </w:p>
+        </w:tc>
+        <w:tc>
+          <w:tcPr>
+            <w:tcW w:w="2871" w:type="dxa"/>
           </w:tcPr>
           <w:p/>
         </w:tc>
         <w:tc>
           <w:tcPr>
-            <w:tcW w:w="3934" w:type="dxa"/>
-          </w:tcPr>
-          <w:p/>
-        </w:tc>
-        <w:tc>
-          <w:tcPr>
-            <w:tcW w:w="4536" w:type="dxa"/>
-          </w:tcPr>
-          <w:p/>
+            <w:tcW w:w="3416" w:type="dxa"/>
+          </w:tcPr>
+          <w:p>
+            <w:r>
+              <w:t>Data model revision based on previous presentation and feedback provided by client.</w:t>
+            </w:r>
+          </w:p>
+          <w:p>
+            <w:r>
+              <w:t>wireframe creation for all pages,</w:t>
+            </w:r>
+          </w:p>
+          <w:p>
+            <w:r>
+              <w:t>Web app navbar HTML, CSS developer</w:t>
+            </w:r>
+            <w:r>
+              <w:t xml:space="preserve">, and NCR page layout </w:t>
+            </w:r>
+          </w:p>
+          <w:p>
+            <w:r>
+              <w:t xml:space="preserve">keyboard tab key order prioritization </w:t>
+            </w:r>
+            <w:r>
+              <w:t>and w</w:t>
+            </w:r>
+            <w:r>
+              <w:t>indow print function implementer by using JS</w:t>
+            </w:r>
+          </w:p>
         </w:tc>
       </w:tr>
     </w:tbl>
     <w:p/>
     <w:p/>
     <w:sectPr>
-      <w:headerReference w:type="default" r:id="rId6"/>
+      <w:headerReference w:type="default" r:id="rId7"/>
       <w:pgSz w:w="12240" w:h="15840"/>
       <w:pgMar w:top="1440" w:right="1440" w:bottom="1440" w:left="1440" w:header="720" w:footer="720" w:gutter="0"/>
       <w:cols w:space="720"/>
@@ -267,7 +315,7 @@
 </file>
 
 <file path=word/endnotes.xml><?xml version="1.0" encoding="utf-8"?>
-<w:endnotes xmlns:wpc="http://schemas.microsoft.com/office/word/2010/wordprocessingCanvas" xmlns:cx="http://schemas.microsoft.com/office/drawing/2014/chartex" xmlns:cx1="http://schemas.microsoft.com/office/drawing/2015/9/8/chartex" xmlns:cx2="http://schemas.microsoft.com/office/drawing/2015/10/21/chartex" xmlns:cx3="http://schemas.microsoft.com/office/drawing/2016/5/9/chartex" xmlns:cx4="http://schemas.microsoft.com/office/drawing/2016/5/10/chartex" xmlns:cx5="http://schemas.microsoft.com/office/drawing/2016/5/11/chartex" xmlns:cx6="http://schemas.microsoft.com/office/drawing/2016/5/12/chartex" xmlns:cx7="http://schemas.microsoft.com/office/drawing/2016/5/13/chartex" xmlns:cx8="http://schemas.microsoft.com/office/drawing/2016/5/14/chartex" xmlns:mc="http://schemas.openxmlformats.org/markup-compatibility/2006" xmlns:aink="http://schemas.microsoft.com/office/drawing/2016/ink" xmlns:am3d="http://schemas.microsoft.com/office/drawing/2017/model3d" xmlns:o="urn:schemas-microsoft-com:office:office" xmlns:r="http://schemas.openxmlformats.org/officeDocument/2006/relationships" xmlns:m="http://schemas.openxmlformats.org/officeDocument/2006/math" xmlns:v="urn:schemas-microsoft-com:vml" xmlns:wp14="http://schemas.microsoft.com/office/word/2010/wordprocessingDrawing" xmlns:wp="http://schemas.openxmlformats.org/drawingml/2006/wordprocessingDrawing" xmlns:w10="urn:schemas-microsoft-com:office:word" xmlns:w="http://schemas.openxmlformats.org/wordprocessingml/2006/main" xmlns:w14="http://schemas.microsoft.com/office/word/2010/wordml" xmlns:w15="http://schemas.microsoft.com/office/word/2012/wordml" xmlns:w16cex="http://schemas.microsoft.com/office/word/2018/wordml/cex" xmlns:w16cid="http://schemas.microsoft.com/office/word/2016/wordml/cid" xmlns:w16="http://schemas.microsoft.com/office/word/2018/wordml" xmlns:w16sdtdh="http://schemas.microsoft.com/office/word/2020/wordml/sdtdatahash" xmlns:w16se="http://schemas.microsoft.com/office/word/2015/wordml/symex" xmlns:wpg="http://schemas.microsoft.com/office/word/2010/wordprocessingGroup" xmlns:wpi="http://schemas.microsoft.com/office/word/2010/wordprocessingInk" xmlns:wne="http://schemas.microsoft.com/office/word/2006/wordml" xmlns:wps="http://schemas.microsoft.com/office/word/2010/wordprocessingShape" mc:Ignorable="w14 w15 w16se w16cid w16 w16cex w16sdtdh wp14">
+<w:endnotes xmlns:wpc="http://schemas.microsoft.com/office/word/2010/wordprocessingCanvas" xmlns:cx="http://schemas.microsoft.com/office/drawing/2014/chartex" xmlns:cx1="http://schemas.microsoft.com/office/drawing/2015/9/8/chartex" xmlns:cx2="http://schemas.microsoft.com/office/drawing/2015/10/21/chartex" xmlns:cx3="http://schemas.microsoft.com/office/drawing/2016/5/9/chartex" xmlns:cx4="http://schemas.microsoft.com/office/drawing/2016/5/10/chartex" xmlns:cx5="http://schemas.microsoft.com/office/drawing/2016/5/11/chartex" xmlns:cx6="http://schemas.microsoft.com/office/drawing/2016/5/12/chartex" xmlns:cx7="http://schemas.microsoft.com/office/drawing/2016/5/13/chartex" xmlns:cx8="http://schemas.microsoft.com/office/drawing/2016/5/14/chartex" xmlns:mc="http://schemas.openxmlformats.org/markup-compatibility/2006" xmlns:aink="http://schemas.microsoft.com/office/drawing/2016/ink" xmlns:am3d="http://schemas.microsoft.com/office/drawing/2017/model3d" xmlns:o="urn:schemas-microsoft-com:office:office" xmlns:oel="http://schemas.microsoft.com/office/2019/extlst" xmlns:r="http://schemas.openxmlformats.org/officeDocument/2006/relationships" xmlns:m="http://schemas.openxmlformats.org/officeDocument/2006/math" xmlns:v="urn:schemas-microsoft-com:vml" xmlns:wp14="http://schemas.microsoft.com/office/word/2010/wordprocessingDrawing" xmlns:wp="http://schemas.openxmlformats.org/drawingml/2006/wordprocessingDrawing" xmlns:w10="urn:schemas-microsoft-com:office:word" xmlns:w="http://schemas.openxmlformats.org/wordprocessingml/2006/main" xmlns:w14="http://schemas.microsoft.com/office/word/2010/wordml" xmlns:w15="http://schemas.microsoft.com/office/word/2012/wordml" xmlns:w16cex="http://schemas.microsoft.com/office/word/2018/wordml/cex" xmlns:w16cid="http://schemas.microsoft.com/office/word/2016/wordml/cid" xmlns:w16="http://schemas.microsoft.com/office/word/2018/wordml" xmlns:w16sdtdh="http://schemas.microsoft.com/office/word/2020/wordml/sdtdatahash" xmlns:w16se="http://schemas.microsoft.com/office/word/2015/wordml/symex" xmlns:wpg="http://schemas.microsoft.com/office/word/2010/wordprocessingGroup" xmlns:wpi="http://schemas.microsoft.com/office/word/2010/wordprocessingInk" xmlns:wne="http://schemas.microsoft.com/office/word/2006/wordml" xmlns:wps="http://schemas.microsoft.com/office/word/2010/wordprocessingShape" mc:Ignorable="w14 w15 w16se w16cid w16 w16cex w16sdtdh wp14">
   <w:endnote w:type="separator" w:id="-1">
     <w:p>
       <w:pPr>
@@ -292,7 +340,7 @@
 </file>
 
 <file path=word/footnotes.xml><?xml version="1.0" encoding="utf-8"?>
-<w:footnotes xmlns:wpc="http://schemas.microsoft.com/office/word/2010/wordprocessingCanvas" xmlns:cx="http://schemas.microsoft.com/office/drawing/2014/chartex" xmlns:cx1="http://schemas.microsoft.com/office/drawing/2015/9/8/chartex" xmlns:cx2="http://schemas.microsoft.com/office/drawing/2015/10/21/chartex" xmlns:cx3="http://schemas.microsoft.com/office/drawing/2016/5/9/chartex" xmlns:cx4="http://schemas.microsoft.com/office/drawing/2016/5/10/chartex" xmlns:cx5="http://schemas.microsoft.com/office/drawing/2016/5/11/chartex" xmlns:cx6="http://schemas.microsoft.com/office/drawing/2016/5/12/chartex" xmlns:cx7="http://schemas.microsoft.com/office/drawing/2016/5/13/chartex" xmlns:cx8="http://schemas.microsoft.com/office/drawing/2016/5/14/chartex" xmlns:mc="http://schemas.openxmlformats.org/markup-compatibility/2006" xmlns:aink="http://schemas.microsoft.com/office/drawing/2016/ink" xmlns:am3d="http://schemas.microsoft.com/office/drawing/2017/model3d" xmlns:o="urn:schemas-microsoft-com:office:office" xmlns:r="http://schemas.openxmlformats.org/officeDocument/2006/relationships" xmlns:m="http://schemas.openxmlformats.org/officeDocument/2006/math" xmlns:v="urn:schemas-microsoft-com:vml" xmlns:wp14="http://schemas.microsoft.com/office/word/2010/wordprocessingDrawing" xmlns:wp="http://schemas.openxmlformats.org/drawingml/2006/wordprocessingDrawing" xmlns:w10="urn:schemas-microsoft-com:office:word" xmlns:w="http://schemas.openxmlformats.org/wordprocessingml/2006/main" xmlns:w14="http://schemas.microsoft.com/office/word/2010/wordml" xmlns:w15="http://schemas.microsoft.com/office/word/2012/wordml" xmlns:w16cex="http://schemas.microsoft.com/office/word/2018/wordml/cex" xmlns:w16cid="http://schemas.microsoft.com/office/word/2016/wordml/cid" xmlns:w16="http://schemas.microsoft.com/office/word/2018/wordml" xmlns:w16sdtdh="http://schemas.microsoft.com/office/word/2020/wordml/sdtdatahash" xmlns:w16se="http://schemas.microsoft.com/office/word/2015/wordml/symex" xmlns:wpg="http://schemas.microsoft.com/office/word/2010/wordprocessingGroup" xmlns:wpi="http://schemas.microsoft.com/office/word/2010/wordprocessingInk" xmlns:wne="http://schemas.microsoft.com/office/word/2006/wordml" xmlns:wps="http://schemas.microsoft.com/office/word/2010/wordprocessingShape" mc:Ignorable="w14 w15 w16se w16cid w16 w16cex w16sdtdh wp14">
+<w:footnotes xmlns:wpc="http://schemas.microsoft.com/office/word/2010/wordprocessingCanvas" xmlns:cx="http://schemas.microsoft.com/office/drawing/2014/chartex" xmlns:cx1="http://schemas.microsoft.com/office/drawing/2015/9/8/chartex" xmlns:cx2="http://schemas.microsoft.com/office/drawing/2015/10/21/chartex" xmlns:cx3="http://schemas.microsoft.com/office/drawing/2016/5/9/chartex" xmlns:cx4="http://schemas.microsoft.com/office/drawing/2016/5/10/chartex" xmlns:cx5="http://schemas.microsoft.com/office/drawing/2016/5/11/chartex" xmlns:cx6="http://schemas.microsoft.com/office/drawing/2016/5/12/chartex" xmlns:cx7="http://schemas.microsoft.com/office/drawing/2016/5/13/chartex" xmlns:cx8="http://schemas.microsoft.com/office/drawing/2016/5/14/chartex" xmlns:mc="http://schemas.openxmlformats.org/markup-compatibility/2006" xmlns:aink="http://schemas.microsoft.com/office/drawing/2016/ink" xmlns:am3d="http://schemas.microsoft.com/office/drawing/2017/model3d" xmlns:o="urn:schemas-microsoft-com:office:office" xmlns:oel="http://schemas.microsoft.com/office/2019/extlst" xmlns:r="http://schemas.openxmlformats.org/officeDocument/2006/relationships" xmlns:m="http://schemas.openxmlformats.org/officeDocument/2006/math" xmlns:v="urn:schemas-microsoft-com:vml" xmlns:wp14="http://schemas.microsoft.com/office/word/2010/wordprocessingDrawing" xmlns:wp="http://schemas.openxmlformats.org/drawingml/2006/wordprocessingDrawing" xmlns:w10="urn:schemas-microsoft-com:office:word" xmlns:w="http://schemas.openxmlformats.org/wordprocessingml/2006/main" xmlns:w14="http://schemas.microsoft.com/office/word/2010/wordml" xmlns:w15="http://schemas.microsoft.com/office/word/2012/wordml" xmlns:w16cex="http://schemas.microsoft.com/office/word/2018/wordml/cex" xmlns:w16cid="http://schemas.microsoft.com/office/word/2016/wordml/cid" xmlns:w16="http://schemas.microsoft.com/office/word/2018/wordml" xmlns:w16sdtdh="http://schemas.microsoft.com/office/word/2020/wordml/sdtdatahash" xmlns:w16se="http://schemas.microsoft.com/office/word/2015/wordml/symex" xmlns:wpg="http://schemas.microsoft.com/office/word/2010/wordprocessingGroup" xmlns:wpi="http://schemas.microsoft.com/office/word/2010/wordprocessingInk" xmlns:wne="http://schemas.microsoft.com/office/word/2006/wordml" xmlns:wps="http://schemas.microsoft.com/office/word/2010/wordprocessingShape" mc:Ignorable="w14 w15 w16se w16cid w16 w16cex w16sdtdh wp14">
   <w:footnote w:type="separator" w:id="-1">
     <w:p>
       <w:pPr>
@@ -317,7 +365,7 @@
 </file>
 
 <file path=word/header1.xml><?xml version="1.0" encoding="utf-8"?>
-<w:hdr xmlns:wpc="http://schemas.microsoft.com/office/word/2010/wordprocessingCanvas" xmlns:cx="http://schemas.microsoft.com/office/drawing/2014/chartex" xmlns:cx1="http://schemas.microsoft.com/office/drawing/2015/9/8/chartex" xmlns:cx2="http://schemas.microsoft.com/office/drawing/2015/10/21/chartex" xmlns:cx3="http://schemas.microsoft.com/office/drawing/2016/5/9/chartex" xmlns:cx4="http://schemas.microsoft.com/office/drawing/2016/5/10/chartex" xmlns:cx5="http://schemas.microsoft.com/office/drawing/2016/5/11/chartex" xmlns:cx6="http://schemas.microsoft.com/office/drawing/2016/5/12/chartex" xmlns:cx7="http://schemas.microsoft.com/office/drawing/2016/5/13/chartex" xmlns:cx8="http://schemas.microsoft.com/office/drawing/2016/5/14/chartex" xmlns:mc="http://schemas.openxmlformats.org/markup-compatibility/2006" xmlns:aink="http://schemas.microsoft.com/office/drawing/2016/ink" xmlns:am3d="http://schemas.microsoft.com/office/drawing/2017/model3d" xmlns:o="urn:schemas-microsoft-com:office:office" xmlns:r="http://schemas.openxmlformats.org/officeDocument/2006/relationships" xmlns:m="http://schemas.openxmlformats.org/officeDocument/2006/math" xmlns:v="urn:schemas-microsoft-com:vml" xmlns:wp14="http://schemas.microsoft.com/office/word/2010/wordprocessingDrawing" xmlns:wp="http://schemas.openxmlformats.org/drawingml/2006/wordprocessingDrawing" xmlns:w10="urn:schemas-microsoft-com:office:word" xmlns:w="http://schemas.openxmlformats.org/wordprocessingml/2006/main" xmlns:w14="http://schemas.microsoft.com/office/word/2010/wordml" xmlns:w15="http://schemas.microsoft.com/office/word/2012/wordml" xmlns:w16cex="http://schemas.microsoft.com/office/word/2018/wordml/cex" xmlns:w16cid="http://schemas.microsoft.com/office/word/2016/wordml/cid" xmlns:w16="http://schemas.microsoft.com/office/word/2018/wordml" xmlns:w16sdtdh="http://schemas.microsoft.com/office/word/2020/wordml/sdtdatahash" xmlns:w16se="http://schemas.microsoft.com/office/word/2015/wordml/symex" xmlns:wpg="http://schemas.microsoft.com/office/word/2010/wordprocessingGroup" xmlns:wpi="http://schemas.microsoft.com/office/word/2010/wordprocessingInk" xmlns:wne="http://schemas.microsoft.com/office/word/2006/wordml" xmlns:wps="http://schemas.microsoft.com/office/word/2010/wordprocessingShape" mc:Ignorable="w14 w15 w16se w16cid w16 w16cex w16sdtdh wp14">
+<w:hdr xmlns:wpc="http://schemas.microsoft.com/office/word/2010/wordprocessingCanvas" xmlns:cx="http://schemas.microsoft.com/office/drawing/2014/chartex" xmlns:cx1="http://schemas.microsoft.com/office/drawing/2015/9/8/chartex" xmlns:cx2="http://schemas.microsoft.com/office/drawing/2015/10/21/chartex" xmlns:cx3="http://schemas.microsoft.com/office/drawing/2016/5/9/chartex" xmlns:cx4="http://schemas.microsoft.com/office/drawing/2016/5/10/chartex" xmlns:cx5="http://schemas.microsoft.com/office/drawing/2016/5/11/chartex" xmlns:cx6="http://schemas.microsoft.com/office/drawing/2016/5/12/chartex" xmlns:cx7="http://schemas.microsoft.com/office/drawing/2016/5/13/chartex" xmlns:cx8="http://schemas.microsoft.com/office/drawing/2016/5/14/chartex" xmlns:mc="http://schemas.openxmlformats.org/markup-compatibility/2006" xmlns:aink="http://schemas.microsoft.com/office/drawing/2016/ink" xmlns:am3d="http://schemas.microsoft.com/office/drawing/2017/model3d" xmlns:o="urn:schemas-microsoft-com:office:office" xmlns:oel="http://schemas.microsoft.com/office/2019/extlst" xmlns:r="http://schemas.openxmlformats.org/officeDocument/2006/relationships" xmlns:m="http://schemas.openxmlformats.org/officeDocument/2006/math" xmlns:v="urn:schemas-microsoft-com:vml" xmlns:wp14="http://schemas.microsoft.com/office/word/2010/wordprocessingDrawing" xmlns:wp="http://schemas.openxmlformats.org/drawingml/2006/wordprocessingDrawing" xmlns:w10="urn:schemas-microsoft-com:office:word" xmlns:w="http://schemas.openxmlformats.org/wordprocessingml/2006/main" xmlns:w14="http://schemas.microsoft.com/office/word/2010/wordml" xmlns:w15="http://schemas.microsoft.com/office/word/2012/wordml" xmlns:w16cex="http://schemas.microsoft.com/office/word/2018/wordml/cex" xmlns:w16cid="http://schemas.microsoft.com/office/word/2016/wordml/cid" xmlns:w16="http://schemas.microsoft.com/office/word/2018/wordml" xmlns:w16sdtdh="http://schemas.microsoft.com/office/word/2020/wordml/sdtdatahash" xmlns:w16se="http://schemas.microsoft.com/office/word/2015/wordml/symex" xmlns:wpg="http://schemas.microsoft.com/office/word/2010/wordprocessingGroup" xmlns:wpi="http://schemas.microsoft.com/office/word/2010/wordprocessingInk" xmlns:wne="http://schemas.microsoft.com/office/word/2006/wordml" xmlns:wps="http://schemas.microsoft.com/office/word/2010/wordprocessingShape" mc:Ignorable="w14 w15 w16se w16cid w16 w16cex w16sdtdh wp14">
   <w:p>
     <w:pPr>
       <w:pStyle w:val="Header"/>
@@ -347,6 +395,163 @@
     </w:r>
   </w:p>
 </w:hdr>
+</file>
+
+<file path=word/numbering.xml><?xml version="1.0" encoding="utf-8"?>
+<w:numbering xmlns:wpc="http://schemas.microsoft.com/office/word/2010/wordprocessingCanvas" xmlns:cx="http://schemas.microsoft.com/office/drawing/2014/chartex" xmlns:cx1="http://schemas.microsoft.com/office/drawing/2015/9/8/chartex" xmlns:cx2="http://schemas.microsoft.com/office/drawing/2015/10/21/chartex" xmlns:cx3="http://schemas.microsoft.com/office/drawing/2016/5/9/chartex" xmlns:cx4="http://schemas.microsoft.com/office/drawing/2016/5/10/chartex" xmlns:cx5="http://schemas.microsoft.com/office/drawing/2016/5/11/chartex" xmlns:cx6="http://schemas.microsoft.com/office/drawing/2016/5/12/chartex" xmlns:cx7="http://schemas.microsoft.com/office/drawing/2016/5/13/chartex" xmlns:cx8="http://schemas.microsoft.com/office/drawing/2016/5/14/chartex" xmlns:mc="http://schemas.openxmlformats.org/markup-compatibility/2006" xmlns:aink="http://schemas.microsoft.com/office/drawing/2016/ink" xmlns:am3d="http://schemas.microsoft.com/office/drawing/2017/model3d" xmlns:o="urn:schemas-microsoft-com:office:office" xmlns:oel="http://schemas.microsoft.com/office/2019/extlst" xmlns:r="http://schemas.openxmlformats.org/officeDocument/2006/relationships" xmlns:m="http://schemas.openxmlformats.org/officeDocument/2006/math" xmlns:v="urn:schemas-microsoft-com:vml" xmlns:wp14="http://schemas.microsoft.com/office/word/2010/wordprocessingDrawing" xmlns:wp="http://schemas.openxmlformats.org/drawingml/2006/wordprocessingDrawing" xmlns:w10="urn:schemas-microsoft-com:office:word" xmlns:w="http://schemas.openxmlformats.org/wordprocessingml/2006/main" xmlns:w14="http://schemas.microsoft.com/office/word/2010/wordml" xmlns:w15="http://schemas.microsoft.com/office/word/2012/wordml" xmlns:w16cex="http://schemas.microsoft.com/office/word/2018/wordml/cex" xmlns:w16cid="http://schemas.microsoft.com/office/word/2016/wordml/cid" xmlns:w16="http://schemas.microsoft.com/office/word/2018/wordml" xmlns:w16sdtdh="http://schemas.microsoft.com/office/word/2020/wordml/sdtdatahash" xmlns:w16se="http://schemas.microsoft.com/office/word/2015/wordml/symex" xmlns:wpg="http://schemas.microsoft.com/office/word/2010/wordprocessingGroup" xmlns:wpi="http://schemas.microsoft.com/office/word/2010/wordprocessingInk" xmlns:wne="http://schemas.microsoft.com/office/word/2006/wordml" xmlns:wps="http://schemas.microsoft.com/office/word/2010/wordprocessingShape" mc:Ignorable="w14 w15 w16se w16cid w16 w16cex w16sdtdh wp14">
+  <w:abstractNum w:abstractNumId="0" w15:restartNumberingAfterBreak="0">
+    <w:nsid w:val="7EE4554F"/>
+    <w:multiLevelType w:val="multilevel"/>
+    <w:tmpl w:val="E95C270A"/>
+    <w:lvl w:ilvl="0">
+      <w:start w:val="1"/>
+      <w:numFmt w:val="bullet"/>
+      <w:lvlText w:val=""/>
+      <w:lvlJc w:val="left"/>
+      <w:pPr>
+        <w:tabs>
+          <w:tab w:val="num" w:pos="720"/>
+        </w:tabs>
+        <w:ind w:left="720" w:hanging="360"/>
+      </w:pPr>
+      <w:rPr>
+        <w:rFonts w:ascii="Symbol" w:hAnsi="Symbol" w:hint="default"/>
+        <w:sz w:val="20"/>
+      </w:rPr>
+    </w:lvl>
+    <w:lvl w:ilvl="1" w:tentative="1">
+      <w:start w:val="1"/>
+      <w:numFmt w:val="bullet"/>
+      <w:lvlText w:val=""/>
+      <w:lvlJc w:val="left"/>
+      <w:pPr>
+        <w:tabs>
+          <w:tab w:val="num" w:pos="1440"/>
+        </w:tabs>
+        <w:ind w:left="1440" w:hanging="360"/>
+      </w:pPr>
+      <w:rPr>
+        <w:rFonts w:ascii="Symbol" w:hAnsi="Symbol" w:hint="default"/>
+        <w:sz w:val="20"/>
+      </w:rPr>
+    </w:lvl>
+    <w:lvl w:ilvl="2" w:tentative="1">
+      <w:start w:val="1"/>
+      <w:numFmt w:val="bullet"/>
+      <w:lvlText w:val=""/>
+      <w:lvlJc w:val="left"/>
+      <w:pPr>
+        <w:tabs>
+          <w:tab w:val="num" w:pos="2160"/>
+        </w:tabs>
+        <w:ind w:left="2160" w:hanging="360"/>
+      </w:pPr>
+      <w:rPr>
+        <w:rFonts w:ascii="Symbol" w:hAnsi="Symbol" w:hint="default"/>
+        <w:sz w:val="20"/>
+      </w:rPr>
+    </w:lvl>
+    <w:lvl w:ilvl="3" w:tentative="1">
+      <w:start w:val="1"/>
+      <w:numFmt w:val="bullet"/>
+      <w:lvlText w:val=""/>
+      <w:lvlJc w:val="left"/>
+      <w:pPr>
+        <w:tabs>
+          <w:tab w:val="num" w:pos="2880"/>
+        </w:tabs>
+        <w:ind w:left="2880" w:hanging="360"/>
+      </w:pPr>
+      <w:rPr>
+        <w:rFonts w:ascii="Symbol" w:hAnsi="Symbol" w:hint="default"/>
+        <w:sz w:val="20"/>
+      </w:rPr>
+    </w:lvl>
+    <w:lvl w:ilvl="4" w:tentative="1">
+      <w:start w:val="1"/>
+      <w:numFmt w:val="bullet"/>
+      <w:lvlText w:val=""/>
+      <w:lvlJc w:val="left"/>
+      <w:pPr>
+        <w:tabs>
+          <w:tab w:val="num" w:pos="3600"/>
+        </w:tabs>
+        <w:ind w:left="3600" w:hanging="360"/>
+      </w:pPr>
+      <w:rPr>
+        <w:rFonts w:ascii="Symbol" w:hAnsi="Symbol" w:hint="default"/>
+        <w:sz w:val="20"/>
+      </w:rPr>
+    </w:lvl>
+    <w:lvl w:ilvl="5" w:tentative="1">
+      <w:start w:val="1"/>
+      <w:numFmt w:val="bullet"/>
+      <w:lvlText w:val=""/>
+      <w:lvlJc w:val="left"/>
+      <w:pPr>
+        <w:tabs>
+          <w:tab w:val="num" w:pos="4320"/>
+        </w:tabs>
+        <w:ind w:left="4320" w:hanging="360"/>
+      </w:pPr>
+      <w:rPr>
+        <w:rFonts w:ascii="Symbol" w:hAnsi="Symbol" w:hint="default"/>
+        <w:sz w:val="20"/>
+      </w:rPr>
+    </w:lvl>
+    <w:lvl w:ilvl="6" w:tentative="1">
+      <w:start w:val="1"/>
+      <w:numFmt w:val="bullet"/>
+      <w:lvlText w:val=""/>
+      <w:lvlJc w:val="left"/>
+      <w:pPr>
+        <w:tabs>
+          <w:tab w:val="num" w:pos="5040"/>
+        </w:tabs>
+        <w:ind w:left="5040" w:hanging="360"/>
+      </w:pPr>
+      <w:rPr>
+        <w:rFonts w:ascii="Symbol" w:hAnsi="Symbol" w:hint="default"/>
+        <w:sz w:val="20"/>
+      </w:rPr>
+    </w:lvl>
+    <w:lvl w:ilvl="7" w:tentative="1">
+      <w:start w:val="1"/>
+      <w:numFmt w:val="bullet"/>
+      <w:lvlText w:val=""/>
+      <w:lvlJc w:val="left"/>
+      <w:pPr>
+        <w:tabs>
+          <w:tab w:val="num" w:pos="5760"/>
+        </w:tabs>
+        <w:ind w:left="5760" w:hanging="360"/>
+      </w:pPr>
+      <w:rPr>
+        <w:rFonts w:ascii="Symbol" w:hAnsi="Symbol" w:hint="default"/>
+        <w:sz w:val="20"/>
+      </w:rPr>
+    </w:lvl>
+    <w:lvl w:ilvl="8" w:tentative="1">
+      <w:start w:val="1"/>
+      <w:numFmt w:val="bullet"/>
+      <w:lvlText w:val=""/>
+      <w:lvlJc w:val="left"/>
+      <w:pPr>
+        <w:tabs>
+          <w:tab w:val="num" w:pos="6480"/>
+        </w:tabs>
+        <w:ind w:left="6480" w:hanging="360"/>
+      </w:pPr>
+      <w:rPr>
+        <w:rFonts w:ascii="Symbol" w:hAnsi="Symbol" w:hint="default"/>
+        <w:sz w:val="20"/>
+      </w:rPr>
+    </w:lvl>
+  </w:abstractNum>
+  <w:num w:numId="1" w16cid:durableId="1769696767">
+    <w:abstractNumId w:val="0"/>
+  </w:num>
+</w:numbering>
 </file>
 
 <file path=word/styles.xml><?xml version="1.0" encoding="utf-8"?>
